--- a/3. Spring 5.0/Day 18/Assisted Practice/Assisted Practice - Day 18.docx
+++ b/3. Spring 5.0/Day 18/Assisted Practice/Assisted Practice - Day 18.docx
@@ -22,10 +22,6 @@
     </w:p>
     <w:p>
       <w:pPr>
-        <w:numPr>
-          <w:ilvl w:val="0"/>
-          <w:numId w:val="1"/>
-        </w:numPr>
         <w:jc w:val="center"/>
         <w:rPr>
           <w:rFonts w:hint="default"/>
@@ -39,12 +35,13 @@
           <w:sz w:val="40"/>
           <w:szCs w:val="40"/>
         </w:rPr>
-        <w:t>Spring Configuration Using Java</w:t>
-      </w:r>
-    </w:p>
-    <w:p>
-      <w:pPr>
-        <w:numPr>
+        <w:t>3. Architecture and Project Setup</w:t>
+      </w:r>
+    </w:p>
+    <w:p>
+      <w:pPr>
+        <w:numPr>
+          <w:ilvl w:val="0"/>
           <w:numId w:val="0"/>
         </w:numPr>
         <w:jc w:val="center"/>
@@ -96,14 +93,16 @@
     <w:p>
       <w:pPr>
         <w:numPr>
-          <w:numId w:val="0"/>
-        </w:numPr>
-        <w:jc w:val="center"/>
-      </w:pPr>
-    </w:p>
-    <w:p>
-      <w:pPr>
-        <w:numPr>
+          <w:ilvl w:val="0"/>
+          <w:numId w:val="0"/>
+        </w:numPr>
+        <w:jc w:val="center"/>
+      </w:pPr>
+    </w:p>
+    <w:p>
+      <w:pPr>
+        <w:numPr>
+          <w:ilvl w:val="0"/>
           <w:numId w:val="0"/>
         </w:numPr>
         <w:jc w:val="left"/>
@@ -155,6 +154,7 @@
     <w:p>
       <w:pPr>
         <w:numPr>
+          <w:ilvl w:val="0"/>
           <w:numId w:val="0"/>
         </w:numPr>
         <w:jc w:val="left"/>
@@ -206,6 +206,7 @@
     <w:p>
       <w:pPr>
         <w:numPr>
+          <w:ilvl w:val="0"/>
           <w:numId w:val="0"/>
         </w:numPr>
         <w:jc w:val="left"/>
@@ -257,6 +258,7 @@
     <w:p>
       <w:pPr>
         <w:numPr>
+          <w:ilvl w:val="0"/>
           <w:numId w:val="0"/>
         </w:numPr>
         <w:jc w:val="left"/>
@@ -265,6 +267,7 @@
     <w:p>
       <w:pPr>
         <w:numPr>
+          <w:ilvl w:val="0"/>
           <w:numId w:val="0"/>
         </w:numPr>
         <w:jc w:val="left"/>
@@ -316,6 +319,7 @@
     <w:p>
       <w:pPr>
         <w:numPr>
+          <w:ilvl w:val="0"/>
           <w:numId w:val="0"/>
         </w:numPr>
         <w:jc w:val="left"/>
@@ -367,8 +371,12 @@
     <w:p>
       <w:pPr>
         <w:numPr>
-          <w:numId w:val="0"/>
-        </w:numPr>
+          <w:ilvl w:val="0"/>
+          <w:numId w:val="0"/>
+        </w:numPr>
+        <w:pBdr>
+          <w:bottom w:val="double" w:color="auto" w:sz="4" w:space="0"/>
+        </w:pBdr>
         <w:jc w:val="left"/>
       </w:pPr>
       <w:r>
@@ -418,24 +426,2706 @@
     <w:p>
       <w:pPr>
         <w:numPr>
-          <w:numId w:val="0"/>
-        </w:numPr>
-        <w:jc w:val="center"/>
-        <w:rPr>
-          <w:rFonts w:hint="default"/>
-          <w:lang w:val="en-US"/>
-        </w:rPr>
-      </w:pPr>
+          <w:ilvl w:val="0"/>
+          <w:numId w:val="0"/>
+        </w:numPr>
+        <w:jc w:val="center"/>
+        <w:rPr>
+          <w:rFonts w:hint="default"/>
+          <w:lang w:val="en-US"/>
+        </w:rPr>
+      </w:pPr>
+    </w:p>
+    <w:p>
+      <w:pPr>
+        <w:numPr>
+          <w:ilvl w:val="0"/>
+          <w:numId w:val="0"/>
+        </w:numPr>
+        <w:jc w:val="center"/>
+        <w:rPr>
+          <w:rFonts w:hint="default"/>
+          <w:lang w:val="en-US"/>
+        </w:rPr>
+      </w:pPr>
+    </w:p>
+    <w:p>
+      <w:pPr>
+        <w:numPr>
+          <w:ilvl w:val="0"/>
+          <w:numId w:val="1"/>
+        </w:numPr>
+        <w:jc w:val="center"/>
+        <w:rPr>
+          <w:rFonts w:hint="default"/>
+          <w:sz w:val="40"/>
+          <w:szCs w:val="40"/>
+        </w:rPr>
+      </w:pPr>
+      <w:r>
+        <w:rPr>
+          <w:rFonts w:hint="default"/>
+          <w:sz w:val="40"/>
+          <w:szCs w:val="40"/>
+        </w:rPr>
+        <w:t>Spring Configuration Using Java</w:t>
+      </w:r>
+    </w:p>
+    <w:p>
+      <w:pPr>
+        <w:numPr>
+          <w:ilvl w:val="0"/>
+          <w:numId w:val="0"/>
+        </w:numPr>
+        <w:jc w:val="center"/>
+        <w:rPr>
+          <w:rFonts w:hint="default"/>
+          <w:sz w:val="40"/>
+          <w:szCs w:val="40"/>
+        </w:rPr>
+      </w:pPr>
+      <w:r>
+        <w:rPr>
+          <w:rFonts w:hint="default"/>
+          <w:sz w:val="40"/>
+          <w:szCs w:val="40"/>
+        </w:rPr>
+        <w:t>7. Advanced Bean Configuration</w:t>
+      </w:r>
+    </w:p>
+    <w:p>
+      <w:pPr>
+        <w:numPr>
+          <w:ilvl w:val="0"/>
+          <w:numId w:val="0"/>
+        </w:numPr>
+        <w:jc w:val="center"/>
+        <w:rPr>
+          <w:rFonts w:hint="default"/>
+          <w:lang w:val="en-US"/>
+        </w:rPr>
+      </w:pPr>
+    </w:p>
+    <w:p>
+      <w:pPr>
+        <w:numPr>
+          <w:ilvl w:val="0"/>
+          <w:numId w:val="0"/>
+        </w:numPr>
+        <w:jc w:val="center"/>
+        <w:rPr>
+          <w:rFonts w:hint="default"/>
+          <w:lang w:val="en-US"/>
+        </w:rPr>
+      </w:pPr>
+    </w:p>
+    <w:p>
+      <w:pPr>
+        <w:numPr>
+          <w:ilvl w:val="0"/>
+          <w:numId w:val="0"/>
+        </w:numPr>
+        <w:jc w:val="center"/>
+      </w:pPr>
+      <w:r>
+        <w:drawing>
+          <wp:inline distT="0" distB="0" distL="114300" distR="114300">
+            <wp:extent cx="3276600" cy="3952875"/>
+            <wp:effectExtent l="0" t="0" r="0" b="9525"/>
+            <wp:docPr id="9" name="Picture 1"/>
+            <wp:cNvGraphicFramePr>
+              <a:graphicFrameLocks xmlns:a="http://schemas.openxmlformats.org/drawingml/2006/main" noChangeAspect="1"/>
+            </wp:cNvGraphicFramePr>
+            <a:graphic xmlns:a="http://schemas.openxmlformats.org/drawingml/2006/main">
+              <a:graphicData uri="http://schemas.openxmlformats.org/drawingml/2006/picture">
+                <pic:pic xmlns:pic="http://schemas.openxmlformats.org/drawingml/2006/picture">
+                  <pic:nvPicPr>
+                    <pic:cNvPr id="9" name="Picture 1"/>
+                    <pic:cNvPicPr>
+                      <a:picLocks noChangeAspect="1"/>
+                    </pic:cNvPicPr>
+                  </pic:nvPicPr>
+                  <pic:blipFill>
+                    <a:blip r:embed="rId12"/>
+                    <a:stretch>
+                      <a:fillRect/>
+                    </a:stretch>
+                  </pic:blipFill>
+                  <pic:spPr>
+                    <a:xfrm>
+                      <a:off x="0" y="0"/>
+                      <a:ext cx="3276600" cy="3952875"/>
+                    </a:xfrm>
+                    <a:prstGeom prst="rect">
+                      <a:avLst/>
+                    </a:prstGeom>
+                    <a:noFill/>
+                    <a:ln>
+                      <a:noFill/>
+                    </a:ln>
+                  </pic:spPr>
+                </pic:pic>
+              </a:graphicData>
+            </a:graphic>
+          </wp:inline>
+        </w:drawing>
+      </w:r>
+    </w:p>
+    <w:p>
+      <w:pPr>
+        <w:numPr>
+          <w:ilvl w:val="0"/>
+          <w:numId w:val="0"/>
+        </w:numPr>
+        <w:jc w:val="left"/>
+      </w:pPr>
+      <w:r>
+        <w:drawing>
+          <wp:inline distT="0" distB="0" distL="114300" distR="114300">
+            <wp:extent cx="5268595" cy="5116830"/>
+            <wp:effectExtent l="0" t="0" r="8255" b="7620"/>
+            <wp:docPr id="10" name="Picture 2"/>
+            <wp:cNvGraphicFramePr>
+              <a:graphicFrameLocks xmlns:a="http://schemas.openxmlformats.org/drawingml/2006/main" noChangeAspect="1"/>
+            </wp:cNvGraphicFramePr>
+            <a:graphic xmlns:a="http://schemas.openxmlformats.org/drawingml/2006/main">
+              <a:graphicData uri="http://schemas.openxmlformats.org/drawingml/2006/picture">
+                <pic:pic xmlns:pic="http://schemas.openxmlformats.org/drawingml/2006/picture">
+                  <pic:nvPicPr>
+                    <pic:cNvPr id="10" name="Picture 2"/>
+                    <pic:cNvPicPr>
+                      <a:picLocks noChangeAspect="1"/>
+                    </pic:cNvPicPr>
+                  </pic:nvPicPr>
+                  <pic:blipFill>
+                    <a:blip r:embed="rId13"/>
+                    <a:stretch>
+                      <a:fillRect/>
+                    </a:stretch>
+                  </pic:blipFill>
+                  <pic:spPr>
+                    <a:xfrm>
+                      <a:off x="0" y="0"/>
+                      <a:ext cx="5268595" cy="5116830"/>
+                    </a:xfrm>
+                    <a:prstGeom prst="rect">
+                      <a:avLst/>
+                    </a:prstGeom>
+                    <a:noFill/>
+                    <a:ln>
+                      <a:noFill/>
+                    </a:ln>
+                  </pic:spPr>
+                </pic:pic>
+              </a:graphicData>
+            </a:graphic>
+          </wp:inline>
+        </w:drawing>
+      </w:r>
+    </w:p>
+    <w:p>
+      <w:pPr>
+        <w:numPr>
+          <w:ilvl w:val="0"/>
+          <w:numId w:val="0"/>
+        </w:numPr>
+        <w:jc w:val="left"/>
+      </w:pPr>
+      <w:r>
+        <w:drawing>
+          <wp:inline distT="0" distB="0" distL="114300" distR="114300">
+            <wp:extent cx="5273040" cy="3204845"/>
+            <wp:effectExtent l="0" t="0" r="3810" b="14605"/>
+            <wp:docPr id="11" name="Picture 3"/>
+            <wp:cNvGraphicFramePr>
+              <a:graphicFrameLocks xmlns:a="http://schemas.openxmlformats.org/drawingml/2006/main" noChangeAspect="1"/>
+            </wp:cNvGraphicFramePr>
+            <a:graphic xmlns:a="http://schemas.openxmlformats.org/drawingml/2006/main">
+              <a:graphicData uri="http://schemas.openxmlformats.org/drawingml/2006/picture">
+                <pic:pic xmlns:pic="http://schemas.openxmlformats.org/drawingml/2006/picture">
+                  <pic:nvPicPr>
+                    <pic:cNvPr id="11" name="Picture 3"/>
+                    <pic:cNvPicPr>
+                      <a:picLocks noChangeAspect="1"/>
+                    </pic:cNvPicPr>
+                  </pic:nvPicPr>
+                  <pic:blipFill>
+                    <a:blip r:embed="rId14"/>
+                    <a:stretch>
+                      <a:fillRect/>
+                    </a:stretch>
+                  </pic:blipFill>
+                  <pic:spPr>
+                    <a:xfrm>
+                      <a:off x="0" y="0"/>
+                      <a:ext cx="5273040" cy="3204845"/>
+                    </a:xfrm>
+                    <a:prstGeom prst="rect">
+                      <a:avLst/>
+                    </a:prstGeom>
+                    <a:noFill/>
+                    <a:ln>
+                      <a:noFill/>
+                    </a:ln>
+                  </pic:spPr>
+                </pic:pic>
+              </a:graphicData>
+            </a:graphic>
+          </wp:inline>
+        </w:drawing>
+      </w:r>
+    </w:p>
+    <w:p>
+      <w:pPr>
+        <w:numPr>
+          <w:ilvl w:val="0"/>
+          <w:numId w:val="0"/>
+        </w:numPr>
+        <w:jc w:val="left"/>
+      </w:pPr>
+      <w:r>
+        <w:drawing>
+          <wp:inline distT="0" distB="0" distL="114300" distR="114300">
+            <wp:extent cx="3933825" cy="5038725"/>
+            <wp:effectExtent l="0" t="0" r="9525" b="9525"/>
+            <wp:docPr id="12" name="Picture 4"/>
+            <wp:cNvGraphicFramePr>
+              <a:graphicFrameLocks xmlns:a="http://schemas.openxmlformats.org/drawingml/2006/main" noChangeAspect="1"/>
+            </wp:cNvGraphicFramePr>
+            <a:graphic xmlns:a="http://schemas.openxmlformats.org/drawingml/2006/main">
+              <a:graphicData uri="http://schemas.openxmlformats.org/drawingml/2006/picture">
+                <pic:pic xmlns:pic="http://schemas.openxmlformats.org/drawingml/2006/picture">
+                  <pic:nvPicPr>
+                    <pic:cNvPr id="12" name="Picture 4"/>
+                    <pic:cNvPicPr>
+                      <a:picLocks noChangeAspect="1"/>
+                    </pic:cNvPicPr>
+                  </pic:nvPicPr>
+                  <pic:blipFill>
+                    <a:blip r:embed="rId15"/>
+                    <a:stretch>
+                      <a:fillRect/>
+                    </a:stretch>
+                  </pic:blipFill>
+                  <pic:spPr>
+                    <a:xfrm>
+                      <a:off x="0" y="0"/>
+                      <a:ext cx="3933825" cy="5038725"/>
+                    </a:xfrm>
+                    <a:prstGeom prst="rect">
+                      <a:avLst/>
+                    </a:prstGeom>
+                    <a:noFill/>
+                    <a:ln>
+                      <a:noFill/>
+                    </a:ln>
+                  </pic:spPr>
+                </pic:pic>
+              </a:graphicData>
+            </a:graphic>
+          </wp:inline>
+        </w:drawing>
+      </w:r>
+    </w:p>
+    <w:p>
+      <w:pPr>
+        <w:numPr>
+          <w:ilvl w:val="0"/>
+          <w:numId w:val="0"/>
+        </w:numPr>
+        <w:jc w:val="left"/>
+      </w:pPr>
+      <w:r>
+        <w:drawing>
+          <wp:inline distT="0" distB="0" distL="114300" distR="114300">
+            <wp:extent cx="5272405" cy="5598795"/>
+            <wp:effectExtent l="0" t="0" r="4445" b="1905"/>
+            <wp:docPr id="13" name="Picture 5"/>
+            <wp:cNvGraphicFramePr>
+              <a:graphicFrameLocks xmlns:a="http://schemas.openxmlformats.org/drawingml/2006/main" noChangeAspect="1"/>
+            </wp:cNvGraphicFramePr>
+            <a:graphic xmlns:a="http://schemas.openxmlformats.org/drawingml/2006/main">
+              <a:graphicData uri="http://schemas.openxmlformats.org/drawingml/2006/picture">
+                <pic:pic xmlns:pic="http://schemas.openxmlformats.org/drawingml/2006/picture">
+                  <pic:nvPicPr>
+                    <pic:cNvPr id="13" name="Picture 5"/>
+                    <pic:cNvPicPr>
+                      <a:picLocks noChangeAspect="1"/>
+                    </pic:cNvPicPr>
+                  </pic:nvPicPr>
+                  <pic:blipFill>
+                    <a:blip r:embed="rId16"/>
+                    <a:stretch>
+                      <a:fillRect/>
+                    </a:stretch>
+                  </pic:blipFill>
+                  <pic:spPr>
+                    <a:xfrm>
+                      <a:off x="0" y="0"/>
+                      <a:ext cx="5272405" cy="5598795"/>
+                    </a:xfrm>
+                    <a:prstGeom prst="rect">
+                      <a:avLst/>
+                    </a:prstGeom>
+                    <a:noFill/>
+                    <a:ln>
+                      <a:noFill/>
+                    </a:ln>
+                  </pic:spPr>
+                </pic:pic>
+              </a:graphicData>
+            </a:graphic>
+          </wp:inline>
+        </w:drawing>
+      </w:r>
+    </w:p>
+    <w:p>
+      <w:pPr>
+        <w:numPr>
+          <w:ilvl w:val="0"/>
+          <w:numId w:val="0"/>
+        </w:numPr>
+        <w:jc w:val="left"/>
+      </w:pPr>
+      <w:r>
+        <w:drawing>
+          <wp:inline distT="0" distB="0" distL="114300" distR="114300">
+            <wp:extent cx="3781425" cy="1876425"/>
+            <wp:effectExtent l="0" t="0" r="9525" b="9525"/>
+            <wp:docPr id="14" name="Picture 6"/>
+            <wp:cNvGraphicFramePr>
+              <a:graphicFrameLocks xmlns:a="http://schemas.openxmlformats.org/drawingml/2006/main" noChangeAspect="1"/>
+            </wp:cNvGraphicFramePr>
+            <a:graphic xmlns:a="http://schemas.openxmlformats.org/drawingml/2006/main">
+              <a:graphicData uri="http://schemas.openxmlformats.org/drawingml/2006/picture">
+                <pic:pic xmlns:pic="http://schemas.openxmlformats.org/drawingml/2006/picture">
+                  <pic:nvPicPr>
+                    <pic:cNvPr id="14" name="Picture 6"/>
+                    <pic:cNvPicPr>
+                      <a:picLocks noChangeAspect="1"/>
+                    </pic:cNvPicPr>
+                  </pic:nvPicPr>
+                  <pic:blipFill>
+                    <a:blip r:embed="rId17"/>
+                    <a:stretch>
+                      <a:fillRect/>
+                    </a:stretch>
+                  </pic:blipFill>
+                  <pic:spPr>
+                    <a:xfrm>
+                      <a:off x="0" y="0"/>
+                      <a:ext cx="3781425" cy="1876425"/>
+                    </a:xfrm>
+                    <a:prstGeom prst="rect">
+                      <a:avLst/>
+                    </a:prstGeom>
+                    <a:noFill/>
+                    <a:ln>
+                      <a:noFill/>
+                    </a:ln>
+                  </pic:spPr>
+                </pic:pic>
+              </a:graphicData>
+            </a:graphic>
+          </wp:inline>
+        </w:drawing>
+      </w:r>
+    </w:p>
+    <w:p>
+      <w:pPr>
+        <w:numPr>
+          <w:ilvl w:val="0"/>
+          <w:numId w:val="0"/>
+        </w:numPr>
+        <w:jc w:val="left"/>
+      </w:pPr>
+      <w:r>
+        <w:drawing>
+          <wp:inline distT="0" distB="0" distL="114300" distR="114300">
+            <wp:extent cx="3409950" cy="2000250"/>
+            <wp:effectExtent l="0" t="0" r="0" b="0"/>
+            <wp:docPr id="15" name="Picture 7"/>
+            <wp:cNvGraphicFramePr>
+              <a:graphicFrameLocks xmlns:a="http://schemas.openxmlformats.org/drawingml/2006/main" noChangeAspect="1"/>
+            </wp:cNvGraphicFramePr>
+            <a:graphic xmlns:a="http://schemas.openxmlformats.org/drawingml/2006/main">
+              <a:graphicData uri="http://schemas.openxmlformats.org/drawingml/2006/picture">
+                <pic:pic xmlns:pic="http://schemas.openxmlformats.org/drawingml/2006/picture">
+                  <pic:nvPicPr>
+                    <pic:cNvPr id="15" name="Picture 7"/>
+                    <pic:cNvPicPr>
+                      <a:picLocks noChangeAspect="1"/>
+                    </pic:cNvPicPr>
+                  </pic:nvPicPr>
+                  <pic:blipFill>
+                    <a:blip r:embed="rId18"/>
+                    <a:stretch>
+                      <a:fillRect/>
+                    </a:stretch>
+                  </pic:blipFill>
+                  <pic:spPr>
+                    <a:xfrm>
+                      <a:off x="0" y="0"/>
+                      <a:ext cx="3409950" cy="2000250"/>
+                    </a:xfrm>
+                    <a:prstGeom prst="rect">
+                      <a:avLst/>
+                    </a:prstGeom>
+                    <a:noFill/>
+                    <a:ln>
+                      <a:noFill/>
+                    </a:ln>
+                  </pic:spPr>
+                </pic:pic>
+              </a:graphicData>
+            </a:graphic>
+          </wp:inline>
+        </w:drawing>
+      </w:r>
+    </w:p>
+    <w:p>
+      <w:pPr>
+        <w:numPr>
+          <w:ilvl w:val="0"/>
+          <w:numId w:val="0"/>
+        </w:numPr>
+        <w:jc w:val="left"/>
+      </w:pPr>
+      <w:r>
+        <w:drawing>
+          <wp:inline distT="0" distB="0" distL="114300" distR="114300">
+            <wp:extent cx="5270500" cy="5887720"/>
+            <wp:effectExtent l="0" t="0" r="6350" b="17780"/>
+            <wp:docPr id="16" name="Picture 8"/>
+            <wp:cNvGraphicFramePr>
+              <a:graphicFrameLocks xmlns:a="http://schemas.openxmlformats.org/drawingml/2006/main" noChangeAspect="1"/>
+            </wp:cNvGraphicFramePr>
+            <a:graphic xmlns:a="http://schemas.openxmlformats.org/drawingml/2006/main">
+              <a:graphicData uri="http://schemas.openxmlformats.org/drawingml/2006/picture">
+                <pic:pic xmlns:pic="http://schemas.openxmlformats.org/drawingml/2006/picture">
+                  <pic:nvPicPr>
+                    <pic:cNvPr id="16" name="Picture 8"/>
+                    <pic:cNvPicPr>
+                      <a:picLocks noChangeAspect="1"/>
+                    </pic:cNvPicPr>
+                  </pic:nvPicPr>
+                  <pic:blipFill>
+                    <a:blip r:embed="rId19"/>
+                    <a:stretch>
+                      <a:fillRect/>
+                    </a:stretch>
+                  </pic:blipFill>
+                  <pic:spPr>
+                    <a:xfrm>
+                      <a:off x="0" y="0"/>
+                      <a:ext cx="5270500" cy="5887720"/>
+                    </a:xfrm>
+                    <a:prstGeom prst="rect">
+                      <a:avLst/>
+                    </a:prstGeom>
+                    <a:noFill/>
+                    <a:ln>
+                      <a:noFill/>
+                    </a:ln>
+                  </pic:spPr>
+                </pic:pic>
+              </a:graphicData>
+            </a:graphic>
+          </wp:inline>
+        </w:drawing>
+      </w:r>
+      <w:r>
+        <w:drawing>
+          <wp:inline distT="0" distB="0" distL="114300" distR="114300">
+            <wp:extent cx="4981575" cy="4152900"/>
+            <wp:effectExtent l="0" t="0" r="9525" b="0"/>
+            <wp:docPr id="17" name="Picture 9"/>
+            <wp:cNvGraphicFramePr>
+              <a:graphicFrameLocks xmlns:a="http://schemas.openxmlformats.org/drawingml/2006/main" noChangeAspect="1"/>
+            </wp:cNvGraphicFramePr>
+            <a:graphic xmlns:a="http://schemas.openxmlformats.org/drawingml/2006/main">
+              <a:graphicData uri="http://schemas.openxmlformats.org/drawingml/2006/picture">
+                <pic:pic xmlns:pic="http://schemas.openxmlformats.org/drawingml/2006/picture">
+                  <pic:nvPicPr>
+                    <pic:cNvPr id="17" name="Picture 9"/>
+                    <pic:cNvPicPr>
+                      <a:picLocks noChangeAspect="1"/>
+                    </pic:cNvPicPr>
+                  </pic:nvPicPr>
+                  <pic:blipFill>
+                    <a:blip r:embed="rId20"/>
+                    <a:stretch>
+                      <a:fillRect/>
+                    </a:stretch>
+                  </pic:blipFill>
+                  <pic:spPr>
+                    <a:xfrm>
+                      <a:off x="0" y="0"/>
+                      <a:ext cx="4981575" cy="4152900"/>
+                    </a:xfrm>
+                    <a:prstGeom prst="rect">
+                      <a:avLst/>
+                    </a:prstGeom>
+                    <a:noFill/>
+                    <a:ln>
+                      <a:noFill/>
+                    </a:ln>
+                  </pic:spPr>
+                </pic:pic>
+              </a:graphicData>
+            </a:graphic>
+          </wp:inline>
+        </w:drawing>
+      </w:r>
+      <w:r>
+        <w:drawing>
+          <wp:inline distT="0" distB="0" distL="114300" distR="114300">
+            <wp:extent cx="5267960" cy="3929380"/>
+            <wp:effectExtent l="0" t="0" r="8890" b="13970"/>
+            <wp:docPr id="18" name="Picture 10"/>
+            <wp:cNvGraphicFramePr>
+              <a:graphicFrameLocks xmlns:a="http://schemas.openxmlformats.org/drawingml/2006/main" noChangeAspect="1"/>
+            </wp:cNvGraphicFramePr>
+            <a:graphic xmlns:a="http://schemas.openxmlformats.org/drawingml/2006/main">
+              <a:graphicData uri="http://schemas.openxmlformats.org/drawingml/2006/picture">
+                <pic:pic xmlns:pic="http://schemas.openxmlformats.org/drawingml/2006/picture">
+                  <pic:nvPicPr>
+                    <pic:cNvPr id="18" name="Picture 10"/>
+                    <pic:cNvPicPr>
+                      <a:picLocks noChangeAspect="1"/>
+                    </pic:cNvPicPr>
+                  </pic:nvPicPr>
+                  <pic:blipFill>
+                    <a:blip r:embed="rId21"/>
+                    <a:stretch>
+                      <a:fillRect/>
+                    </a:stretch>
+                  </pic:blipFill>
+                  <pic:spPr>
+                    <a:xfrm>
+                      <a:off x="0" y="0"/>
+                      <a:ext cx="5267960" cy="3929380"/>
+                    </a:xfrm>
+                    <a:prstGeom prst="rect">
+                      <a:avLst/>
+                    </a:prstGeom>
+                    <a:noFill/>
+                    <a:ln>
+                      <a:noFill/>
+                    </a:ln>
+                  </pic:spPr>
+                </pic:pic>
+              </a:graphicData>
+            </a:graphic>
+          </wp:inline>
+        </w:drawing>
+      </w:r>
+    </w:p>
+    <w:p>
+      <w:pPr>
+        <w:numPr>
+          <w:ilvl w:val="0"/>
+          <w:numId w:val="0"/>
+        </w:numPr>
+        <w:jc w:val="left"/>
+        <w:rPr>
+          <w:rFonts w:hint="default"/>
+          <w:lang w:val="en-US"/>
+        </w:rPr>
+      </w:pPr>
+    </w:p>
+    <w:p>
+      <w:pPr>
+        <w:numPr>
+          <w:ilvl w:val="0"/>
+          <w:numId w:val="0"/>
+        </w:numPr>
+        <w:jc w:val="center"/>
+        <w:rPr>
+          <w:rFonts w:hint="default"/>
+          <w:lang w:val="en-US"/>
+        </w:rPr>
+      </w:pPr>
+    </w:p>
+    <w:p>
+      <w:pPr>
+        <w:numPr>
+          <w:ilvl w:val="0"/>
+          <w:numId w:val="0"/>
+        </w:numPr>
+        <w:jc w:val="center"/>
+        <w:rPr>
+          <w:rFonts w:hint="default"/>
+          <w:lang w:val="en-US"/>
+        </w:rPr>
+      </w:pPr>
+      <w:r>
+        <w:rPr>
+          <w:rFonts w:hint="default"/>
+          <w:lang w:val="en-US"/>
+        </w:rPr>
+        <w:t>===================================================================================</w:t>
+      </w:r>
+    </w:p>
+    <w:p>
+      <w:pPr>
+        <w:numPr>
+          <w:ilvl w:val="0"/>
+          <w:numId w:val="0"/>
+        </w:numPr>
+        <w:jc w:val="center"/>
+        <w:rPr>
+          <w:rFonts w:hint="default"/>
+          <w:lang w:val="en-US"/>
+        </w:rPr>
+      </w:pPr>
+    </w:p>
+    <w:p>
+      <w:pPr>
+        <w:numPr>
+          <w:ilvl w:val="0"/>
+          <w:numId w:val="0"/>
+        </w:numPr>
+        <w:jc w:val="center"/>
+        <w:rPr>
+          <w:rFonts w:hint="default"/>
+          <w:sz w:val="40"/>
+          <w:szCs w:val="40"/>
+          <w:lang w:val="en-US"/>
+        </w:rPr>
+      </w:pPr>
+      <w:r>
+        <w:rPr>
+          <w:rFonts w:hint="default"/>
+          <w:sz w:val="40"/>
+          <w:szCs w:val="40"/>
+          <w:lang w:val="en-US"/>
+        </w:rPr>
+        <w:t>6. Spring Configuration Using XML</w:t>
+      </w:r>
+    </w:p>
+    <w:p>
+      <w:pPr>
+        <w:numPr>
+          <w:ilvl w:val="0"/>
+          <w:numId w:val="0"/>
+        </w:numPr>
+        <w:jc w:val="center"/>
+      </w:pPr>
+      <w:r>
+        <w:drawing>
+          <wp:inline distT="0" distB="0" distL="114300" distR="114300">
+            <wp:extent cx="2914650" cy="3600450"/>
+            <wp:effectExtent l="0" t="0" r="0" b="0"/>
+            <wp:docPr id="19" name="Picture 11"/>
+            <wp:cNvGraphicFramePr>
+              <a:graphicFrameLocks xmlns:a="http://schemas.openxmlformats.org/drawingml/2006/main" noChangeAspect="1"/>
+            </wp:cNvGraphicFramePr>
+            <a:graphic xmlns:a="http://schemas.openxmlformats.org/drawingml/2006/main">
+              <a:graphicData uri="http://schemas.openxmlformats.org/drawingml/2006/picture">
+                <pic:pic xmlns:pic="http://schemas.openxmlformats.org/drawingml/2006/picture">
+                  <pic:nvPicPr>
+                    <pic:cNvPr id="19" name="Picture 11"/>
+                    <pic:cNvPicPr>
+                      <a:picLocks noChangeAspect="1"/>
+                    </pic:cNvPicPr>
+                  </pic:nvPicPr>
+                  <pic:blipFill>
+                    <a:blip r:embed="rId22"/>
+                    <a:stretch>
+                      <a:fillRect/>
+                    </a:stretch>
+                  </pic:blipFill>
+                  <pic:spPr>
+                    <a:xfrm>
+                      <a:off x="0" y="0"/>
+                      <a:ext cx="2914650" cy="3600450"/>
+                    </a:xfrm>
+                    <a:prstGeom prst="rect">
+                      <a:avLst/>
+                    </a:prstGeom>
+                    <a:noFill/>
+                    <a:ln>
+                      <a:noFill/>
+                    </a:ln>
+                  </pic:spPr>
+                </pic:pic>
+              </a:graphicData>
+            </a:graphic>
+          </wp:inline>
+        </w:drawing>
+      </w:r>
+    </w:p>
+    <w:p>
+      <w:pPr>
+        <w:numPr>
+          <w:ilvl w:val="0"/>
+          <w:numId w:val="0"/>
+        </w:numPr>
+        <w:jc w:val="center"/>
+      </w:pPr>
+    </w:p>
+    <w:p>
+      <w:pPr>
+        <w:numPr>
+          <w:ilvl w:val="0"/>
+          <w:numId w:val="0"/>
+        </w:numPr>
+        <w:jc w:val="left"/>
+      </w:pPr>
+      <w:r>
+        <w:drawing>
+          <wp:inline distT="0" distB="0" distL="114300" distR="114300">
+            <wp:extent cx="5271135" cy="2244725"/>
+            <wp:effectExtent l="0" t="0" r="5715" b="3175"/>
+            <wp:docPr id="20" name="Picture 12"/>
+            <wp:cNvGraphicFramePr>
+              <a:graphicFrameLocks xmlns:a="http://schemas.openxmlformats.org/drawingml/2006/main" noChangeAspect="1"/>
+            </wp:cNvGraphicFramePr>
+            <a:graphic xmlns:a="http://schemas.openxmlformats.org/drawingml/2006/main">
+              <a:graphicData uri="http://schemas.openxmlformats.org/drawingml/2006/picture">
+                <pic:pic xmlns:pic="http://schemas.openxmlformats.org/drawingml/2006/picture">
+                  <pic:nvPicPr>
+                    <pic:cNvPr id="20" name="Picture 12"/>
+                    <pic:cNvPicPr>
+                      <a:picLocks noChangeAspect="1"/>
+                    </pic:cNvPicPr>
+                  </pic:nvPicPr>
+                  <pic:blipFill>
+                    <a:blip r:embed="rId23"/>
+                    <a:stretch>
+                      <a:fillRect/>
+                    </a:stretch>
+                  </pic:blipFill>
+                  <pic:spPr>
+                    <a:xfrm>
+                      <a:off x="0" y="0"/>
+                      <a:ext cx="5271135" cy="2244725"/>
+                    </a:xfrm>
+                    <a:prstGeom prst="rect">
+                      <a:avLst/>
+                    </a:prstGeom>
+                    <a:noFill/>
+                    <a:ln>
+                      <a:noFill/>
+                    </a:ln>
+                  </pic:spPr>
+                </pic:pic>
+              </a:graphicData>
+            </a:graphic>
+          </wp:inline>
+        </w:drawing>
+      </w:r>
+    </w:p>
+    <w:p>
+      <w:pPr>
+        <w:numPr>
+          <w:ilvl w:val="0"/>
+          <w:numId w:val="0"/>
+        </w:numPr>
+        <w:jc w:val="left"/>
+      </w:pPr>
+      <w:r>
+        <w:drawing>
+          <wp:inline distT="0" distB="0" distL="114300" distR="114300">
+            <wp:extent cx="3943350" cy="3971925"/>
+            <wp:effectExtent l="0" t="0" r="0" b="9525"/>
+            <wp:docPr id="21" name="Picture 13"/>
+            <wp:cNvGraphicFramePr>
+              <a:graphicFrameLocks xmlns:a="http://schemas.openxmlformats.org/drawingml/2006/main" noChangeAspect="1"/>
+            </wp:cNvGraphicFramePr>
+            <a:graphic xmlns:a="http://schemas.openxmlformats.org/drawingml/2006/main">
+              <a:graphicData uri="http://schemas.openxmlformats.org/drawingml/2006/picture">
+                <pic:pic xmlns:pic="http://schemas.openxmlformats.org/drawingml/2006/picture">
+                  <pic:nvPicPr>
+                    <pic:cNvPr id="21" name="Picture 13"/>
+                    <pic:cNvPicPr>
+                      <a:picLocks noChangeAspect="1"/>
+                    </pic:cNvPicPr>
+                  </pic:nvPicPr>
+                  <pic:blipFill>
+                    <a:blip r:embed="rId24"/>
+                    <a:stretch>
+                      <a:fillRect/>
+                    </a:stretch>
+                  </pic:blipFill>
+                  <pic:spPr>
+                    <a:xfrm>
+                      <a:off x="0" y="0"/>
+                      <a:ext cx="3943350" cy="3971925"/>
+                    </a:xfrm>
+                    <a:prstGeom prst="rect">
+                      <a:avLst/>
+                    </a:prstGeom>
+                    <a:noFill/>
+                    <a:ln>
+                      <a:noFill/>
+                    </a:ln>
+                  </pic:spPr>
+                </pic:pic>
+              </a:graphicData>
+            </a:graphic>
+          </wp:inline>
+        </w:drawing>
+      </w:r>
+    </w:p>
+    <w:p>
+      <w:pPr>
+        <w:numPr>
+          <w:ilvl w:val="0"/>
+          <w:numId w:val="0"/>
+        </w:numPr>
+        <w:jc w:val="left"/>
+      </w:pPr>
+      <w:r>
+        <w:drawing>
+          <wp:inline distT="0" distB="0" distL="114300" distR="114300">
+            <wp:extent cx="5269865" cy="3737610"/>
+            <wp:effectExtent l="0" t="0" r="6985" b="15240"/>
+            <wp:docPr id="22" name="Picture 14"/>
+            <wp:cNvGraphicFramePr>
+              <a:graphicFrameLocks xmlns:a="http://schemas.openxmlformats.org/drawingml/2006/main" noChangeAspect="1"/>
+            </wp:cNvGraphicFramePr>
+            <a:graphic xmlns:a="http://schemas.openxmlformats.org/drawingml/2006/main">
+              <a:graphicData uri="http://schemas.openxmlformats.org/drawingml/2006/picture">
+                <pic:pic xmlns:pic="http://schemas.openxmlformats.org/drawingml/2006/picture">
+                  <pic:nvPicPr>
+                    <pic:cNvPr id="22" name="Picture 14"/>
+                    <pic:cNvPicPr>
+                      <a:picLocks noChangeAspect="1"/>
+                    </pic:cNvPicPr>
+                  </pic:nvPicPr>
+                  <pic:blipFill>
+                    <a:blip r:embed="rId25"/>
+                    <a:stretch>
+                      <a:fillRect/>
+                    </a:stretch>
+                  </pic:blipFill>
+                  <pic:spPr>
+                    <a:xfrm>
+                      <a:off x="0" y="0"/>
+                      <a:ext cx="5269865" cy="3737610"/>
+                    </a:xfrm>
+                    <a:prstGeom prst="rect">
+                      <a:avLst/>
+                    </a:prstGeom>
+                    <a:noFill/>
+                    <a:ln>
+                      <a:noFill/>
+                    </a:ln>
+                  </pic:spPr>
+                </pic:pic>
+              </a:graphicData>
+            </a:graphic>
+          </wp:inline>
+        </w:drawing>
+      </w:r>
+    </w:p>
+    <w:p>
+      <w:pPr>
+        <w:numPr>
+          <w:ilvl w:val="0"/>
+          <w:numId w:val="0"/>
+        </w:numPr>
+        <w:jc w:val="left"/>
+      </w:pPr>
+      <w:r>
+        <w:drawing>
+          <wp:inline distT="0" distB="0" distL="114300" distR="114300">
+            <wp:extent cx="3733800" cy="2276475"/>
+            <wp:effectExtent l="0" t="0" r="0" b="9525"/>
+            <wp:docPr id="23" name="Picture 15"/>
+            <wp:cNvGraphicFramePr>
+              <a:graphicFrameLocks xmlns:a="http://schemas.openxmlformats.org/drawingml/2006/main" noChangeAspect="1"/>
+            </wp:cNvGraphicFramePr>
+            <a:graphic xmlns:a="http://schemas.openxmlformats.org/drawingml/2006/main">
+              <a:graphicData uri="http://schemas.openxmlformats.org/drawingml/2006/picture">
+                <pic:pic xmlns:pic="http://schemas.openxmlformats.org/drawingml/2006/picture">
+                  <pic:nvPicPr>
+                    <pic:cNvPr id="23" name="Picture 15"/>
+                    <pic:cNvPicPr>
+                      <a:picLocks noChangeAspect="1"/>
+                    </pic:cNvPicPr>
+                  </pic:nvPicPr>
+                  <pic:blipFill>
+                    <a:blip r:embed="rId26"/>
+                    <a:stretch>
+                      <a:fillRect/>
+                    </a:stretch>
+                  </pic:blipFill>
+                  <pic:spPr>
+                    <a:xfrm>
+                      <a:off x="0" y="0"/>
+                      <a:ext cx="3733800" cy="2276475"/>
+                    </a:xfrm>
+                    <a:prstGeom prst="rect">
+                      <a:avLst/>
+                    </a:prstGeom>
+                    <a:noFill/>
+                    <a:ln>
+                      <a:noFill/>
+                    </a:ln>
+                  </pic:spPr>
+                </pic:pic>
+              </a:graphicData>
+            </a:graphic>
+          </wp:inline>
+        </w:drawing>
+      </w:r>
+    </w:p>
+    <w:p>
+      <w:pPr>
+        <w:numPr>
+          <w:ilvl w:val="0"/>
+          <w:numId w:val="0"/>
+        </w:numPr>
+        <w:jc w:val="left"/>
+      </w:pPr>
+      <w:r>
+        <w:drawing>
+          <wp:inline distT="0" distB="0" distL="114300" distR="114300">
+            <wp:extent cx="2895600" cy="1990725"/>
+            <wp:effectExtent l="0" t="0" r="0" b="9525"/>
+            <wp:docPr id="24" name="Picture 16"/>
+            <wp:cNvGraphicFramePr>
+              <a:graphicFrameLocks xmlns:a="http://schemas.openxmlformats.org/drawingml/2006/main" noChangeAspect="1"/>
+            </wp:cNvGraphicFramePr>
+            <a:graphic xmlns:a="http://schemas.openxmlformats.org/drawingml/2006/main">
+              <a:graphicData uri="http://schemas.openxmlformats.org/drawingml/2006/picture">
+                <pic:pic xmlns:pic="http://schemas.openxmlformats.org/drawingml/2006/picture">
+                  <pic:nvPicPr>
+                    <pic:cNvPr id="24" name="Picture 16"/>
+                    <pic:cNvPicPr>
+                      <a:picLocks noChangeAspect="1"/>
+                    </pic:cNvPicPr>
+                  </pic:nvPicPr>
+                  <pic:blipFill>
+                    <a:blip r:embed="rId27"/>
+                    <a:stretch>
+                      <a:fillRect/>
+                    </a:stretch>
+                  </pic:blipFill>
+                  <pic:spPr>
+                    <a:xfrm>
+                      <a:off x="0" y="0"/>
+                      <a:ext cx="2895600" cy="1990725"/>
+                    </a:xfrm>
+                    <a:prstGeom prst="rect">
+                      <a:avLst/>
+                    </a:prstGeom>
+                    <a:noFill/>
+                    <a:ln>
+                      <a:noFill/>
+                    </a:ln>
+                  </pic:spPr>
+                </pic:pic>
+              </a:graphicData>
+            </a:graphic>
+          </wp:inline>
+        </w:drawing>
+      </w:r>
+    </w:p>
+    <w:p>
+      <w:pPr>
+        <w:numPr>
+          <w:ilvl w:val="0"/>
+          <w:numId w:val="0"/>
+        </w:numPr>
+        <w:jc w:val="left"/>
+      </w:pPr>
+      <w:r>
+        <w:drawing>
+          <wp:inline distT="0" distB="0" distL="114300" distR="114300">
+            <wp:extent cx="5191125" cy="4162425"/>
+            <wp:effectExtent l="0" t="0" r="9525" b="9525"/>
+            <wp:docPr id="25" name="Picture 17"/>
+            <wp:cNvGraphicFramePr>
+              <a:graphicFrameLocks xmlns:a="http://schemas.openxmlformats.org/drawingml/2006/main" noChangeAspect="1"/>
+            </wp:cNvGraphicFramePr>
+            <a:graphic xmlns:a="http://schemas.openxmlformats.org/drawingml/2006/main">
+              <a:graphicData uri="http://schemas.openxmlformats.org/drawingml/2006/picture">
+                <pic:pic xmlns:pic="http://schemas.openxmlformats.org/drawingml/2006/picture">
+                  <pic:nvPicPr>
+                    <pic:cNvPr id="25" name="Picture 17"/>
+                    <pic:cNvPicPr>
+                      <a:picLocks noChangeAspect="1"/>
+                    </pic:cNvPicPr>
+                  </pic:nvPicPr>
+                  <pic:blipFill>
+                    <a:blip r:embed="rId28"/>
+                    <a:stretch>
+                      <a:fillRect/>
+                    </a:stretch>
+                  </pic:blipFill>
+                  <pic:spPr>
+                    <a:xfrm>
+                      <a:off x="0" y="0"/>
+                      <a:ext cx="5191125" cy="4162425"/>
+                    </a:xfrm>
+                    <a:prstGeom prst="rect">
+                      <a:avLst/>
+                    </a:prstGeom>
+                    <a:noFill/>
+                    <a:ln>
+                      <a:noFill/>
+                    </a:ln>
+                  </pic:spPr>
+                </pic:pic>
+              </a:graphicData>
+            </a:graphic>
+          </wp:inline>
+        </w:drawing>
+      </w:r>
+    </w:p>
+    <w:p>
+      <w:pPr>
+        <w:numPr>
+          <w:ilvl w:val="0"/>
+          <w:numId w:val="0"/>
+        </w:numPr>
+        <w:jc w:val="left"/>
+      </w:pPr>
+      <w:r>
+        <w:drawing>
+          <wp:inline distT="0" distB="0" distL="114300" distR="114300">
+            <wp:extent cx="5268595" cy="1597660"/>
+            <wp:effectExtent l="0" t="0" r="8255" b="2540"/>
+            <wp:docPr id="26" name="Picture 18"/>
+            <wp:cNvGraphicFramePr>
+              <a:graphicFrameLocks xmlns:a="http://schemas.openxmlformats.org/drawingml/2006/main" noChangeAspect="1"/>
+            </wp:cNvGraphicFramePr>
+            <a:graphic xmlns:a="http://schemas.openxmlformats.org/drawingml/2006/main">
+              <a:graphicData uri="http://schemas.openxmlformats.org/drawingml/2006/picture">
+                <pic:pic xmlns:pic="http://schemas.openxmlformats.org/drawingml/2006/picture">
+                  <pic:nvPicPr>
+                    <pic:cNvPr id="26" name="Picture 18"/>
+                    <pic:cNvPicPr>
+                      <a:picLocks noChangeAspect="1"/>
+                    </pic:cNvPicPr>
+                  </pic:nvPicPr>
+                  <pic:blipFill>
+                    <a:blip r:embed="rId29"/>
+                    <a:stretch>
+                      <a:fillRect/>
+                    </a:stretch>
+                  </pic:blipFill>
+                  <pic:spPr>
+                    <a:xfrm>
+                      <a:off x="0" y="0"/>
+                      <a:ext cx="5268595" cy="1597660"/>
+                    </a:xfrm>
+                    <a:prstGeom prst="rect">
+                      <a:avLst/>
+                    </a:prstGeom>
+                    <a:noFill/>
+                    <a:ln>
+                      <a:noFill/>
+                    </a:ln>
+                  </pic:spPr>
+                </pic:pic>
+              </a:graphicData>
+            </a:graphic>
+          </wp:inline>
+        </w:drawing>
+      </w:r>
+    </w:p>
+    <w:p>
+      <w:pPr>
+        <w:numPr>
+          <w:ilvl w:val="0"/>
+          <w:numId w:val="0"/>
+        </w:numPr>
+        <w:jc w:val="left"/>
+      </w:pPr>
+      <w:r>
+        <w:drawing>
+          <wp:inline distT="0" distB="0" distL="114300" distR="114300">
+            <wp:extent cx="5268595" cy="3407410"/>
+            <wp:effectExtent l="0" t="0" r="8255" b="2540"/>
+            <wp:docPr id="27" name="Picture 19"/>
+            <wp:cNvGraphicFramePr>
+              <a:graphicFrameLocks xmlns:a="http://schemas.openxmlformats.org/drawingml/2006/main" noChangeAspect="1"/>
+            </wp:cNvGraphicFramePr>
+            <a:graphic xmlns:a="http://schemas.openxmlformats.org/drawingml/2006/main">
+              <a:graphicData uri="http://schemas.openxmlformats.org/drawingml/2006/picture">
+                <pic:pic xmlns:pic="http://schemas.openxmlformats.org/drawingml/2006/picture">
+                  <pic:nvPicPr>
+                    <pic:cNvPr id="27" name="Picture 19"/>
+                    <pic:cNvPicPr>
+                      <a:picLocks noChangeAspect="1"/>
+                    </pic:cNvPicPr>
+                  </pic:nvPicPr>
+                  <pic:blipFill>
+                    <a:blip r:embed="rId30"/>
+                    <a:stretch>
+                      <a:fillRect/>
+                    </a:stretch>
+                  </pic:blipFill>
+                  <pic:spPr>
+                    <a:xfrm>
+                      <a:off x="0" y="0"/>
+                      <a:ext cx="5268595" cy="3407410"/>
+                    </a:xfrm>
+                    <a:prstGeom prst="rect">
+                      <a:avLst/>
+                    </a:prstGeom>
+                    <a:noFill/>
+                    <a:ln>
+                      <a:noFill/>
+                    </a:ln>
+                  </pic:spPr>
+                </pic:pic>
+              </a:graphicData>
+            </a:graphic>
+          </wp:inline>
+        </w:drawing>
+      </w:r>
+    </w:p>
+    <w:p>
+      <w:pPr>
+        <w:numPr>
+          <w:ilvl w:val="0"/>
+          <w:numId w:val="0"/>
+        </w:numPr>
+        <w:jc w:val="center"/>
+        <w:rPr>
+          <w:rFonts w:hint="default"/>
+          <w:lang w:val="en-US"/>
+        </w:rPr>
+      </w:pPr>
+      <w:r>
+        <w:rPr>
+          <w:rFonts w:hint="default"/>
+          <w:lang w:val="en-US"/>
+        </w:rPr>
+        <w:t>===================================================================================</w:t>
+      </w:r>
+    </w:p>
+    <w:p>
+      <w:pPr>
+        <w:numPr>
+          <w:ilvl w:val="0"/>
+          <w:numId w:val="2"/>
+        </w:numPr>
+        <w:jc w:val="center"/>
+        <w:rPr>
+          <w:rFonts w:hint="default"/>
+          <w:sz w:val="40"/>
+          <w:szCs w:val="40"/>
+          <w:lang w:val="en-US"/>
+        </w:rPr>
+      </w:pPr>
+      <w:r>
+        <w:rPr>
+          <w:rFonts w:hint="default"/>
+          <w:sz w:val="40"/>
+          <w:szCs w:val="40"/>
+          <w:lang w:val="en-US"/>
+        </w:rPr>
+        <w:t>Advanced Bean Configuration</w:t>
+      </w:r>
+    </w:p>
+    <w:p>
+      <w:pPr>
+        <w:numPr>
+          <w:ilvl w:val="0"/>
+          <w:numId w:val="0"/>
+        </w:numPr>
+        <w:jc w:val="center"/>
+      </w:pPr>
+      <w:r>
+        <w:drawing>
+          <wp:inline distT="0" distB="0" distL="114300" distR="114300">
+            <wp:extent cx="2619375" cy="2590800"/>
+            <wp:effectExtent l="0" t="0" r="9525" b="0"/>
+            <wp:docPr id="28" name="Picture 20"/>
+            <wp:cNvGraphicFramePr>
+              <a:graphicFrameLocks xmlns:a="http://schemas.openxmlformats.org/drawingml/2006/main" noChangeAspect="1"/>
+            </wp:cNvGraphicFramePr>
+            <a:graphic xmlns:a="http://schemas.openxmlformats.org/drawingml/2006/main">
+              <a:graphicData uri="http://schemas.openxmlformats.org/drawingml/2006/picture">
+                <pic:pic xmlns:pic="http://schemas.openxmlformats.org/drawingml/2006/picture">
+                  <pic:nvPicPr>
+                    <pic:cNvPr id="28" name="Picture 20"/>
+                    <pic:cNvPicPr>
+                      <a:picLocks noChangeAspect="1"/>
+                    </pic:cNvPicPr>
+                  </pic:nvPicPr>
+                  <pic:blipFill>
+                    <a:blip r:embed="rId31"/>
+                    <a:stretch>
+                      <a:fillRect/>
+                    </a:stretch>
+                  </pic:blipFill>
+                  <pic:spPr>
+                    <a:xfrm>
+                      <a:off x="0" y="0"/>
+                      <a:ext cx="2619375" cy="2590800"/>
+                    </a:xfrm>
+                    <a:prstGeom prst="rect">
+                      <a:avLst/>
+                    </a:prstGeom>
+                    <a:noFill/>
+                    <a:ln>
+                      <a:noFill/>
+                    </a:ln>
+                  </pic:spPr>
+                </pic:pic>
+              </a:graphicData>
+            </a:graphic>
+          </wp:inline>
+        </w:drawing>
+      </w:r>
+    </w:p>
+    <w:p>
+      <w:pPr>
+        <w:numPr>
+          <w:ilvl w:val="0"/>
+          <w:numId w:val="0"/>
+        </w:numPr>
+        <w:jc w:val="left"/>
+      </w:pPr>
+      <w:r>
+        <w:drawing>
+          <wp:inline distT="0" distB="0" distL="114300" distR="114300">
+            <wp:extent cx="5274310" cy="2157095"/>
+            <wp:effectExtent l="0" t="0" r="2540" b="14605"/>
+            <wp:docPr id="29" name="Picture 21"/>
+            <wp:cNvGraphicFramePr>
+              <a:graphicFrameLocks xmlns:a="http://schemas.openxmlformats.org/drawingml/2006/main" noChangeAspect="1"/>
+            </wp:cNvGraphicFramePr>
+            <a:graphic xmlns:a="http://schemas.openxmlformats.org/drawingml/2006/main">
+              <a:graphicData uri="http://schemas.openxmlformats.org/drawingml/2006/picture">
+                <pic:pic xmlns:pic="http://schemas.openxmlformats.org/drawingml/2006/picture">
+                  <pic:nvPicPr>
+                    <pic:cNvPr id="29" name="Picture 21"/>
+                    <pic:cNvPicPr>
+                      <a:picLocks noChangeAspect="1"/>
+                    </pic:cNvPicPr>
+                  </pic:nvPicPr>
+                  <pic:blipFill>
+                    <a:blip r:embed="rId32"/>
+                    <a:stretch>
+                      <a:fillRect/>
+                    </a:stretch>
+                  </pic:blipFill>
+                  <pic:spPr>
+                    <a:xfrm>
+                      <a:off x="0" y="0"/>
+                      <a:ext cx="5274310" cy="2157095"/>
+                    </a:xfrm>
+                    <a:prstGeom prst="rect">
+                      <a:avLst/>
+                    </a:prstGeom>
+                    <a:noFill/>
+                    <a:ln>
+                      <a:noFill/>
+                    </a:ln>
+                  </pic:spPr>
+                </pic:pic>
+              </a:graphicData>
+            </a:graphic>
+          </wp:inline>
+        </w:drawing>
+      </w:r>
+    </w:p>
+    <w:p>
+      <w:pPr>
+        <w:numPr>
+          <w:ilvl w:val="0"/>
+          <w:numId w:val="0"/>
+        </w:numPr>
+        <w:jc w:val="left"/>
+      </w:pPr>
+      <w:r>
+        <w:drawing>
+          <wp:inline distT="0" distB="0" distL="114300" distR="114300">
+            <wp:extent cx="4343400" cy="2828925"/>
+            <wp:effectExtent l="0" t="0" r="0" b="9525"/>
+            <wp:docPr id="30" name="Picture 22"/>
+            <wp:cNvGraphicFramePr>
+              <a:graphicFrameLocks xmlns:a="http://schemas.openxmlformats.org/drawingml/2006/main" noChangeAspect="1"/>
+            </wp:cNvGraphicFramePr>
+            <a:graphic xmlns:a="http://schemas.openxmlformats.org/drawingml/2006/main">
+              <a:graphicData uri="http://schemas.openxmlformats.org/drawingml/2006/picture">
+                <pic:pic xmlns:pic="http://schemas.openxmlformats.org/drawingml/2006/picture">
+                  <pic:nvPicPr>
+                    <pic:cNvPr id="30" name="Picture 22"/>
+                    <pic:cNvPicPr>
+                      <a:picLocks noChangeAspect="1"/>
+                    </pic:cNvPicPr>
+                  </pic:nvPicPr>
+                  <pic:blipFill>
+                    <a:blip r:embed="rId33"/>
+                    <a:stretch>
+                      <a:fillRect/>
+                    </a:stretch>
+                  </pic:blipFill>
+                  <pic:spPr>
+                    <a:xfrm>
+                      <a:off x="0" y="0"/>
+                      <a:ext cx="4343400" cy="2828925"/>
+                    </a:xfrm>
+                    <a:prstGeom prst="rect">
+                      <a:avLst/>
+                    </a:prstGeom>
+                    <a:noFill/>
+                    <a:ln>
+                      <a:noFill/>
+                    </a:ln>
+                  </pic:spPr>
+                </pic:pic>
+              </a:graphicData>
+            </a:graphic>
+          </wp:inline>
+        </w:drawing>
+      </w:r>
+    </w:p>
+    <w:p>
+      <w:pPr>
+        <w:numPr>
+          <w:ilvl w:val="0"/>
+          <w:numId w:val="0"/>
+        </w:numPr>
+        <w:jc w:val="left"/>
+      </w:pPr>
+      <w:r>
+        <w:drawing>
+          <wp:inline distT="0" distB="0" distL="114300" distR="114300">
+            <wp:extent cx="5272405" cy="1638300"/>
+            <wp:effectExtent l="0" t="0" r="4445" b="0"/>
+            <wp:docPr id="31" name="Picture 23"/>
+            <wp:cNvGraphicFramePr>
+              <a:graphicFrameLocks xmlns:a="http://schemas.openxmlformats.org/drawingml/2006/main" noChangeAspect="1"/>
+            </wp:cNvGraphicFramePr>
+            <a:graphic xmlns:a="http://schemas.openxmlformats.org/drawingml/2006/main">
+              <a:graphicData uri="http://schemas.openxmlformats.org/drawingml/2006/picture">
+                <pic:pic xmlns:pic="http://schemas.openxmlformats.org/drawingml/2006/picture">
+                  <pic:nvPicPr>
+                    <pic:cNvPr id="31" name="Picture 23"/>
+                    <pic:cNvPicPr>
+                      <a:picLocks noChangeAspect="1"/>
+                    </pic:cNvPicPr>
+                  </pic:nvPicPr>
+                  <pic:blipFill>
+                    <a:blip r:embed="rId34"/>
+                    <a:stretch>
+                      <a:fillRect/>
+                    </a:stretch>
+                  </pic:blipFill>
+                  <pic:spPr>
+                    <a:xfrm>
+                      <a:off x="0" y="0"/>
+                      <a:ext cx="5272405" cy="1638300"/>
+                    </a:xfrm>
+                    <a:prstGeom prst="rect">
+                      <a:avLst/>
+                    </a:prstGeom>
+                    <a:noFill/>
+                    <a:ln>
+                      <a:noFill/>
+                    </a:ln>
+                  </pic:spPr>
+                </pic:pic>
+              </a:graphicData>
+            </a:graphic>
+          </wp:inline>
+        </w:drawing>
+      </w:r>
+    </w:p>
+    <w:p>
+      <w:pPr>
+        <w:numPr>
+          <w:ilvl w:val="0"/>
+          <w:numId w:val="0"/>
+        </w:numPr>
+        <w:jc w:val="left"/>
+      </w:pPr>
+      <w:r>
+        <w:drawing>
+          <wp:inline distT="0" distB="0" distL="114300" distR="114300">
+            <wp:extent cx="5273040" cy="3509010"/>
+            <wp:effectExtent l="0" t="0" r="3810" b="15240"/>
+            <wp:docPr id="32" name="Picture 24"/>
+            <wp:cNvGraphicFramePr>
+              <a:graphicFrameLocks xmlns:a="http://schemas.openxmlformats.org/drawingml/2006/main" noChangeAspect="1"/>
+            </wp:cNvGraphicFramePr>
+            <a:graphic xmlns:a="http://schemas.openxmlformats.org/drawingml/2006/main">
+              <a:graphicData uri="http://schemas.openxmlformats.org/drawingml/2006/picture">
+                <pic:pic xmlns:pic="http://schemas.openxmlformats.org/drawingml/2006/picture">
+                  <pic:nvPicPr>
+                    <pic:cNvPr id="32" name="Picture 24"/>
+                    <pic:cNvPicPr>
+                      <a:picLocks noChangeAspect="1"/>
+                    </pic:cNvPicPr>
+                  </pic:nvPicPr>
+                  <pic:blipFill>
+                    <a:blip r:embed="rId35"/>
+                    <a:stretch>
+                      <a:fillRect/>
+                    </a:stretch>
+                  </pic:blipFill>
+                  <pic:spPr>
+                    <a:xfrm>
+                      <a:off x="0" y="0"/>
+                      <a:ext cx="5273040" cy="3509010"/>
+                    </a:xfrm>
+                    <a:prstGeom prst="rect">
+                      <a:avLst/>
+                    </a:prstGeom>
+                    <a:noFill/>
+                    <a:ln>
+                      <a:noFill/>
+                    </a:ln>
+                  </pic:spPr>
+                </pic:pic>
+              </a:graphicData>
+            </a:graphic>
+          </wp:inline>
+        </w:drawing>
+      </w:r>
+    </w:p>
+    <w:p>
+      <w:pPr>
+        <w:numPr>
+          <w:ilvl w:val="0"/>
+          <w:numId w:val="0"/>
+        </w:numPr>
+        <w:jc w:val="left"/>
+        <w:rPr>
+          <w:rFonts w:hint="default"/>
+          <w:lang w:val="en-US"/>
+        </w:rPr>
+      </w:pPr>
+      <w:r>
+        <w:rPr>
+          <w:rFonts w:hint="default"/>
+          <w:lang w:val="en-US"/>
+        </w:rPr>
+        <w:t>===================================================================================</w:t>
+      </w:r>
+    </w:p>
+    <w:p>
+      <w:pPr>
+        <w:numPr>
+          <w:ilvl w:val="0"/>
+          <w:numId w:val="0"/>
+        </w:numPr>
+        <w:jc w:val="center"/>
+        <w:rPr>
+          <w:rFonts w:hint="default"/>
+          <w:lang w:val="en-US"/>
+        </w:rPr>
+      </w:pPr>
+    </w:p>
+    <w:p>
+      <w:pPr>
+        <w:numPr>
+          <w:ilvl w:val="0"/>
+          <w:numId w:val="0"/>
+        </w:numPr>
+        <w:jc w:val="center"/>
+      </w:pPr>
+      <w:r>
+        <w:drawing>
+          <wp:inline distT="0" distB="0" distL="114300" distR="114300">
+            <wp:extent cx="2438400" cy="2619375"/>
+            <wp:effectExtent l="0" t="0" r="0" b="9525"/>
+            <wp:docPr id="33" name="Picture 25"/>
+            <wp:cNvGraphicFramePr>
+              <a:graphicFrameLocks xmlns:a="http://schemas.openxmlformats.org/drawingml/2006/main" noChangeAspect="1"/>
+            </wp:cNvGraphicFramePr>
+            <a:graphic xmlns:a="http://schemas.openxmlformats.org/drawingml/2006/main">
+              <a:graphicData uri="http://schemas.openxmlformats.org/drawingml/2006/picture">
+                <pic:pic xmlns:pic="http://schemas.openxmlformats.org/drawingml/2006/picture">
+                  <pic:nvPicPr>
+                    <pic:cNvPr id="33" name="Picture 25"/>
+                    <pic:cNvPicPr>
+                      <a:picLocks noChangeAspect="1"/>
+                    </pic:cNvPicPr>
+                  </pic:nvPicPr>
+                  <pic:blipFill>
+                    <a:blip r:embed="rId36"/>
+                    <a:stretch>
+                      <a:fillRect/>
+                    </a:stretch>
+                  </pic:blipFill>
+                  <pic:spPr>
+                    <a:xfrm>
+                      <a:off x="0" y="0"/>
+                      <a:ext cx="2438400" cy="2619375"/>
+                    </a:xfrm>
+                    <a:prstGeom prst="rect">
+                      <a:avLst/>
+                    </a:prstGeom>
+                    <a:noFill/>
+                    <a:ln>
+                      <a:noFill/>
+                    </a:ln>
+                  </pic:spPr>
+                </pic:pic>
+              </a:graphicData>
+            </a:graphic>
+          </wp:inline>
+        </w:drawing>
+      </w:r>
+    </w:p>
+    <w:p>
+      <w:pPr>
+        <w:numPr>
+          <w:ilvl w:val="0"/>
+          <w:numId w:val="0"/>
+        </w:numPr>
+        <w:jc w:val="left"/>
+      </w:pPr>
+      <w:r>
+        <w:drawing>
+          <wp:inline distT="0" distB="0" distL="114300" distR="114300">
+            <wp:extent cx="5267325" cy="2009140"/>
+            <wp:effectExtent l="0" t="0" r="9525" b="10160"/>
+            <wp:docPr id="34" name="Picture 26"/>
+            <wp:cNvGraphicFramePr>
+              <a:graphicFrameLocks xmlns:a="http://schemas.openxmlformats.org/drawingml/2006/main" noChangeAspect="1"/>
+            </wp:cNvGraphicFramePr>
+            <a:graphic xmlns:a="http://schemas.openxmlformats.org/drawingml/2006/main">
+              <a:graphicData uri="http://schemas.openxmlformats.org/drawingml/2006/picture">
+                <pic:pic xmlns:pic="http://schemas.openxmlformats.org/drawingml/2006/picture">
+                  <pic:nvPicPr>
+                    <pic:cNvPr id="34" name="Picture 26"/>
+                    <pic:cNvPicPr>
+                      <a:picLocks noChangeAspect="1"/>
+                    </pic:cNvPicPr>
+                  </pic:nvPicPr>
+                  <pic:blipFill>
+                    <a:blip r:embed="rId37"/>
+                    <a:stretch>
+                      <a:fillRect/>
+                    </a:stretch>
+                  </pic:blipFill>
+                  <pic:spPr>
+                    <a:xfrm>
+                      <a:off x="0" y="0"/>
+                      <a:ext cx="5267325" cy="2009140"/>
+                    </a:xfrm>
+                    <a:prstGeom prst="rect">
+                      <a:avLst/>
+                    </a:prstGeom>
+                    <a:noFill/>
+                    <a:ln>
+                      <a:noFill/>
+                    </a:ln>
+                  </pic:spPr>
+                </pic:pic>
+              </a:graphicData>
+            </a:graphic>
+          </wp:inline>
+        </w:drawing>
+      </w:r>
+    </w:p>
+    <w:p>
+      <w:pPr>
+        <w:numPr>
+          <w:ilvl w:val="0"/>
+          <w:numId w:val="0"/>
+        </w:numPr>
+        <w:jc w:val="left"/>
+      </w:pPr>
+      <w:r>
+        <w:drawing>
+          <wp:inline distT="0" distB="0" distL="114300" distR="114300">
+            <wp:extent cx="4752975" cy="2628900"/>
+            <wp:effectExtent l="0" t="0" r="9525" b="0"/>
+            <wp:docPr id="35" name="Picture 27"/>
+            <wp:cNvGraphicFramePr>
+              <a:graphicFrameLocks xmlns:a="http://schemas.openxmlformats.org/drawingml/2006/main" noChangeAspect="1"/>
+            </wp:cNvGraphicFramePr>
+            <a:graphic xmlns:a="http://schemas.openxmlformats.org/drawingml/2006/main">
+              <a:graphicData uri="http://schemas.openxmlformats.org/drawingml/2006/picture">
+                <pic:pic xmlns:pic="http://schemas.openxmlformats.org/drawingml/2006/picture">
+                  <pic:nvPicPr>
+                    <pic:cNvPr id="35" name="Picture 27"/>
+                    <pic:cNvPicPr>
+                      <a:picLocks noChangeAspect="1"/>
+                    </pic:cNvPicPr>
+                  </pic:nvPicPr>
+                  <pic:blipFill>
+                    <a:blip r:embed="rId38"/>
+                    <a:stretch>
+                      <a:fillRect/>
+                    </a:stretch>
+                  </pic:blipFill>
+                  <pic:spPr>
+                    <a:xfrm>
+                      <a:off x="0" y="0"/>
+                      <a:ext cx="4752975" cy="2628900"/>
+                    </a:xfrm>
+                    <a:prstGeom prst="rect">
+                      <a:avLst/>
+                    </a:prstGeom>
+                    <a:noFill/>
+                    <a:ln>
+                      <a:noFill/>
+                    </a:ln>
+                  </pic:spPr>
+                </pic:pic>
+              </a:graphicData>
+            </a:graphic>
+          </wp:inline>
+        </w:drawing>
+      </w:r>
+    </w:p>
+    <w:p>
+      <w:pPr>
+        <w:numPr>
+          <w:ilvl w:val="0"/>
+          <w:numId w:val="0"/>
+        </w:numPr>
+        <w:jc w:val="left"/>
+      </w:pPr>
+      <w:r>
+        <w:drawing>
+          <wp:inline distT="0" distB="0" distL="114300" distR="114300">
+            <wp:extent cx="5267325" cy="1762125"/>
+            <wp:effectExtent l="0" t="0" r="9525" b="9525"/>
+            <wp:docPr id="36" name="Picture 28"/>
+            <wp:cNvGraphicFramePr>
+              <a:graphicFrameLocks xmlns:a="http://schemas.openxmlformats.org/drawingml/2006/main" noChangeAspect="1"/>
+            </wp:cNvGraphicFramePr>
+            <a:graphic xmlns:a="http://schemas.openxmlformats.org/drawingml/2006/main">
+              <a:graphicData uri="http://schemas.openxmlformats.org/drawingml/2006/picture">
+                <pic:pic xmlns:pic="http://schemas.openxmlformats.org/drawingml/2006/picture">
+                  <pic:nvPicPr>
+                    <pic:cNvPr id="36" name="Picture 28"/>
+                    <pic:cNvPicPr>
+                      <a:picLocks noChangeAspect="1"/>
+                    </pic:cNvPicPr>
+                  </pic:nvPicPr>
+                  <pic:blipFill>
+                    <a:blip r:embed="rId39"/>
+                    <a:stretch>
+                      <a:fillRect/>
+                    </a:stretch>
+                  </pic:blipFill>
+                  <pic:spPr>
+                    <a:xfrm>
+                      <a:off x="0" y="0"/>
+                      <a:ext cx="5267325" cy="1762125"/>
+                    </a:xfrm>
+                    <a:prstGeom prst="rect">
+                      <a:avLst/>
+                    </a:prstGeom>
+                    <a:noFill/>
+                    <a:ln>
+                      <a:noFill/>
+                    </a:ln>
+                  </pic:spPr>
+                </pic:pic>
+              </a:graphicData>
+            </a:graphic>
+          </wp:inline>
+        </w:drawing>
+      </w:r>
+    </w:p>
+    <w:p>
+      <w:pPr>
+        <w:numPr>
+          <w:ilvl w:val="0"/>
+          <w:numId w:val="0"/>
+        </w:numPr>
+        <w:jc w:val="left"/>
+      </w:pPr>
+      <w:r>
+        <w:drawing>
+          <wp:inline distT="0" distB="0" distL="114300" distR="114300">
+            <wp:extent cx="5273040" cy="3394710"/>
+            <wp:effectExtent l="0" t="0" r="3810" b="15240"/>
+            <wp:docPr id="37" name="Picture 29"/>
+            <wp:cNvGraphicFramePr>
+              <a:graphicFrameLocks xmlns:a="http://schemas.openxmlformats.org/drawingml/2006/main" noChangeAspect="1"/>
+            </wp:cNvGraphicFramePr>
+            <a:graphic xmlns:a="http://schemas.openxmlformats.org/drawingml/2006/main">
+              <a:graphicData uri="http://schemas.openxmlformats.org/drawingml/2006/picture">
+                <pic:pic xmlns:pic="http://schemas.openxmlformats.org/drawingml/2006/picture">
+                  <pic:nvPicPr>
+                    <pic:cNvPr id="37" name="Picture 29"/>
+                    <pic:cNvPicPr>
+                      <a:picLocks noChangeAspect="1"/>
+                    </pic:cNvPicPr>
+                  </pic:nvPicPr>
+                  <pic:blipFill>
+                    <a:blip r:embed="rId40"/>
+                    <a:stretch>
+                      <a:fillRect/>
+                    </a:stretch>
+                  </pic:blipFill>
+                  <pic:spPr>
+                    <a:xfrm>
+                      <a:off x="0" y="0"/>
+                      <a:ext cx="5273040" cy="3394710"/>
+                    </a:xfrm>
+                    <a:prstGeom prst="rect">
+                      <a:avLst/>
+                    </a:prstGeom>
+                    <a:noFill/>
+                    <a:ln>
+                      <a:noFill/>
+                    </a:ln>
+                  </pic:spPr>
+                </pic:pic>
+              </a:graphicData>
+            </a:graphic>
+          </wp:inline>
+        </w:drawing>
+      </w:r>
+    </w:p>
+    <w:p>
+      <w:pPr>
+        <w:numPr>
+          <w:ilvl w:val="0"/>
+          <w:numId w:val="0"/>
+        </w:numPr>
+        <w:jc w:val="left"/>
+        <w:rPr>
+          <w:rFonts w:hint="default"/>
+          <w:lang w:val="en-US"/>
+        </w:rPr>
+      </w:pPr>
+      <w:r>
+        <w:rPr>
+          <w:rFonts w:hint="default"/>
+          <w:lang w:val="en-US"/>
+        </w:rPr>
+        <w:t>===================================================================================</w:t>
+      </w:r>
+    </w:p>
+    <w:p>
+      <w:pPr>
+        <w:numPr>
+          <w:ilvl w:val="0"/>
+          <w:numId w:val="0"/>
+        </w:numPr>
+        <w:jc w:val="center"/>
+        <w:rPr>
+          <w:rFonts w:hint="default"/>
+          <w:lang w:val="en-US"/>
+        </w:rPr>
+      </w:pPr>
+    </w:p>
+    <w:p>
+      <w:pPr>
+        <w:numPr>
+          <w:ilvl w:val="0"/>
+          <w:numId w:val="0"/>
+        </w:numPr>
+        <w:jc w:val="center"/>
+        <w:rPr>
+          <w:rFonts w:hint="default"/>
+          <w:lang w:val="en-US"/>
+        </w:rPr>
+      </w:pPr>
+    </w:p>
+    <w:p>
+      <w:pPr>
+        <w:numPr>
+          <w:ilvl w:val="0"/>
+          <w:numId w:val="0"/>
+        </w:numPr>
+        <w:jc w:val="center"/>
+        <w:rPr>
+          <w:rFonts w:hint="default"/>
+          <w:lang w:val="en-US"/>
+        </w:rPr>
+      </w:pPr>
+    </w:p>
+    <w:p>
+      <w:pPr>
+        <w:numPr>
+          <w:ilvl w:val="0"/>
+          <w:numId w:val="0"/>
+        </w:numPr>
+        <w:jc w:val="center"/>
+        <w:rPr>
+          <w:rFonts w:hint="default"/>
+          <w:lang w:val="en-US"/>
+        </w:rPr>
+      </w:pPr>
+    </w:p>
+    <w:p>
+      <w:pPr>
+        <w:numPr>
+          <w:ilvl w:val="0"/>
+          <w:numId w:val="0"/>
+        </w:numPr>
+        <w:jc w:val="center"/>
+        <w:rPr>
+          <w:rFonts w:hint="default"/>
+          <w:lang w:val="en-US"/>
+        </w:rPr>
+      </w:pPr>
+    </w:p>
+    <w:p>
+      <w:pPr>
+        <w:numPr>
+          <w:ilvl w:val="0"/>
+          <w:numId w:val="2"/>
+        </w:numPr>
+        <w:ind w:left="0" w:leftChars="0" w:firstLine="0" w:firstLineChars="0"/>
+        <w:jc w:val="center"/>
+        <w:rPr>
+          <w:rFonts w:hint="default"/>
+          <w:b w:val="0"/>
+          <w:bCs w:val="0"/>
+          <w:sz w:val="40"/>
+          <w:szCs w:val="40"/>
+          <w:lang w:val="en-US"/>
+        </w:rPr>
+      </w:pPr>
+      <w:r>
+        <w:rPr>
+          <w:rFonts w:hint="default"/>
+          <w:b w:val="0"/>
+          <w:bCs w:val="0"/>
+          <w:sz w:val="40"/>
+          <w:szCs w:val="40"/>
+          <w:lang w:val="en-US"/>
+        </w:rPr>
+        <w:t>Default and Custom Event Handling</w:t>
+      </w:r>
+    </w:p>
+    <w:p>
+      <w:pPr>
+        <w:numPr>
+          <w:numId w:val="0"/>
+        </w:numPr>
+        <w:ind w:leftChars="0"/>
+        <w:jc w:val="center"/>
+      </w:pPr>
+      <w:r>
+        <w:drawing>
+          <wp:inline distT="0" distB="0" distL="114300" distR="114300">
+            <wp:extent cx="2695575" cy="3076575"/>
+            <wp:effectExtent l="0" t="0" r="9525" b="9525"/>
+            <wp:docPr id="38" name="Picture 1"/>
+            <wp:cNvGraphicFramePr>
+              <a:graphicFrameLocks xmlns:a="http://schemas.openxmlformats.org/drawingml/2006/main" noChangeAspect="1"/>
+            </wp:cNvGraphicFramePr>
+            <a:graphic xmlns:a="http://schemas.openxmlformats.org/drawingml/2006/main">
+              <a:graphicData uri="http://schemas.openxmlformats.org/drawingml/2006/picture">
+                <pic:pic xmlns:pic="http://schemas.openxmlformats.org/drawingml/2006/picture">
+                  <pic:nvPicPr>
+                    <pic:cNvPr id="38" name="Picture 1"/>
+                    <pic:cNvPicPr>
+                      <a:picLocks noChangeAspect="1"/>
+                    </pic:cNvPicPr>
+                  </pic:nvPicPr>
+                  <pic:blipFill>
+                    <a:blip r:embed="rId41"/>
+                    <a:stretch>
+                      <a:fillRect/>
+                    </a:stretch>
+                  </pic:blipFill>
+                  <pic:spPr>
+                    <a:xfrm>
+                      <a:off x="0" y="0"/>
+                      <a:ext cx="2695575" cy="3076575"/>
+                    </a:xfrm>
+                    <a:prstGeom prst="rect">
+                      <a:avLst/>
+                    </a:prstGeom>
+                    <a:noFill/>
+                    <a:ln>
+                      <a:noFill/>
+                    </a:ln>
+                  </pic:spPr>
+                </pic:pic>
+              </a:graphicData>
+            </a:graphic>
+          </wp:inline>
+        </w:drawing>
+      </w:r>
+    </w:p>
+    <w:p>
+      <w:pPr>
+        <w:numPr>
+          <w:numId w:val="0"/>
+        </w:numPr>
+        <w:ind w:leftChars="0"/>
+        <w:jc w:val="center"/>
+      </w:pPr>
+    </w:p>
+    <w:p>
+      <w:pPr>
+        <w:numPr>
+          <w:numId w:val="0"/>
+        </w:numPr>
+        <w:ind w:leftChars="0"/>
+        <w:jc w:val="left"/>
+      </w:pPr>
+      <w:r>
+        <w:drawing>
+          <wp:inline distT="0" distB="0" distL="114300" distR="114300">
+            <wp:extent cx="5273675" cy="2673350"/>
+            <wp:effectExtent l="0" t="0" r="3175" b="12700"/>
+            <wp:docPr id="39" name="Picture 2"/>
+            <wp:cNvGraphicFramePr>
+              <a:graphicFrameLocks xmlns:a="http://schemas.openxmlformats.org/drawingml/2006/main" noChangeAspect="1"/>
+            </wp:cNvGraphicFramePr>
+            <a:graphic xmlns:a="http://schemas.openxmlformats.org/drawingml/2006/main">
+              <a:graphicData uri="http://schemas.openxmlformats.org/drawingml/2006/picture">
+                <pic:pic xmlns:pic="http://schemas.openxmlformats.org/drawingml/2006/picture">
+                  <pic:nvPicPr>
+                    <pic:cNvPr id="39" name="Picture 2"/>
+                    <pic:cNvPicPr>
+                      <a:picLocks noChangeAspect="1"/>
+                    </pic:cNvPicPr>
+                  </pic:nvPicPr>
+                  <pic:blipFill>
+                    <a:blip r:embed="rId42"/>
+                    <a:stretch>
+                      <a:fillRect/>
+                    </a:stretch>
+                  </pic:blipFill>
+                  <pic:spPr>
+                    <a:xfrm>
+                      <a:off x="0" y="0"/>
+                      <a:ext cx="5273675" cy="2673350"/>
+                    </a:xfrm>
+                    <a:prstGeom prst="rect">
+                      <a:avLst/>
+                    </a:prstGeom>
+                    <a:noFill/>
+                    <a:ln>
+                      <a:noFill/>
+                    </a:ln>
+                  </pic:spPr>
+                </pic:pic>
+              </a:graphicData>
+            </a:graphic>
+          </wp:inline>
+        </w:drawing>
+      </w:r>
+    </w:p>
+    <w:p>
+      <w:pPr>
+        <w:numPr>
+          <w:numId w:val="0"/>
+        </w:numPr>
+        <w:ind w:leftChars="0"/>
+        <w:jc w:val="left"/>
+      </w:pPr>
+      <w:r>
+        <w:drawing>
+          <wp:inline distT="0" distB="0" distL="114300" distR="114300">
+            <wp:extent cx="5272405" cy="1974215"/>
+            <wp:effectExtent l="0" t="0" r="4445" b="6985"/>
+            <wp:docPr id="40" name="Picture 3"/>
+            <wp:cNvGraphicFramePr>
+              <a:graphicFrameLocks xmlns:a="http://schemas.openxmlformats.org/drawingml/2006/main" noChangeAspect="1"/>
+            </wp:cNvGraphicFramePr>
+            <a:graphic xmlns:a="http://schemas.openxmlformats.org/drawingml/2006/main">
+              <a:graphicData uri="http://schemas.openxmlformats.org/drawingml/2006/picture">
+                <pic:pic xmlns:pic="http://schemas.openxmlformats.org/drawingml/2006/picture">
+                  <pic:nvPicPr>
+                    <pic:cNvPr id="40" name="Picture 3"/>
+                    <pic:cNvPicPr>
+                      <a:picLocks noChangeAspect="1"/>
+                    </pic:cNvPicPr>
+                  </pic:nvPicPr>
+                  <pic:blipFill>
+                    <a:blip r:embed="rId43"/>
+                    <a:stretch>
+                      <a:fillRect/>
+                    </a:stretch>
+                  </pic:blipFill>
+                  <pic:spPr>
+                    <a:xfrm>
+                      <a:off x="0" y="0"/>
+                      <a:ext cx="5272405" cy="1974215"/>
+                    </a:xfrm>
+                    <a:prstGeom prst="rect">
+                      <a:avLst/>
+                    </a:prstGeom>
+                    <a:noFill/>
+                    <a:ln>
+                      <a:noFill/>
+                    </a:ln>
+                  </pic:spPr>
+                </pic:pic>
+              </a:graphicData>
+            </a:graphic>
+          </wp:inline>
+        </w:drawing>
+      </w:r>
+      <w:r>
+        <w:drawing>
+          <wp:inline distT="0" distB="0" distL="114300" distR="114300">
+            <wp:extent cx="5272405" cy="2110740"/>
+            <wp:effectExtent l="0" t="0" r="4445" b="3810"/>
+            <wp:docPr id="41" name="Picture 4"/>
+            <wp:cNvGraphicFramePr>
+              <a:graphicFrameLocks xmlns:a="http://schemas.openxmlformats.org/drawingml/2006/main" noChangeAspect="1"/>
+            </wp:cNvGraphicFramePr>
+            <a:graphic xmlns:a="http://schemas.openxmlformats.org/drawingml/2006/main">
+              <a:graphicData uri="http://schemas.openxmlformats.org/drawingml/2006/picture">
+                <pic:pic xmlns:pic="http://schemas.openxmlformats.org/drawingml/2006/picture">
+                  <pic:nvPicPr>
+                    <pic:cNvPr id="41" name="Picture 4"/>
+                    <pic:cNvPicPr>
+                      <a:picLocks noChangeAspect="1"/>
+                    </pic:cNvPicPr>
+                  </pic:nvPicPr>
+                  <pic:blipFill>
+                    <a:blip r:embed="rId44"/>
+                    <a:stretch>
+                      <a:fillRect/>
+                    </a:stretch>
+                  </pic:blipFill>
+                  <pic:spPr>
+                    <a:xfrm>
+                      <a:off x="0" y="0"/>
+                      <a:ext cx="5272405" cy="2110740"/>
+                    </a:xfrm>
+                    <a:prstGeom prst="rect">
+                      <a:avLst/>
+                    </a:prstGeom>
+                    <a:noFill/>
+                    <a:ln>
+                      <a:noFill/>
+                    </a:ln>
+                  </pic:spPr>
+                </pic:pic>
+              </a:graphicData>
+            </a:graphic>
+          </wp:inline>
+        </w:drawing>
+      </w:r>
+      <w:r>
+        <w:drawing>
+          <wp:inline distT="0" distB="0" distL="114300" distR="114300">
+            <wp:extent cx="4371975" cy="3000375"/>
+            <wp:effectExtent l="0" t="0" r="9525" b="9525"/>
+            <wp:docPr id="42" name="Picture 5"/>
+            <wp:cNvGraphicFramePr>
+              <a:graphicFrameLocks xmlns:a="http://schemas.openxmlformats.org/drawingml/2006/main" noChangeAspect="1"/>
+            </wp:cNvGraphicFramePr>
+            <a:graphic xmlns:a="http://schemas.openxmlformats.org/drawingml/2006/main">
+              <a:graphicData uri="http://schemas.openxmlformats.org/drawingml/2006/picture">
+                <pic:pic xmlns:pic="http://schemas.openxmlformats.org/drawingml/2006/picture">
+                  <pic:nvPicPr>
+                    <pic:cNvPr id="42" name="Picture 5"/>
+                    <pic:cNvPicPr>
+                      <a:picLocks noChangeAspect="1"/>
+                    </pic:cNvPicPr>
+                  </pic:nvPicPr>
+                  <pic:blipFill>
+                    <a:blip r:embed="rId45"/>
+                    <a:stretch>
+                      <a:fillRect/>
+                    </a:stretch>
+                  </pic:blipFill>
+                  <pic:spPr>
+                    <a:xfrm>
+                      <a:off x="0" y="0"/>
+                      <a:ext cx="4371975" cy="3000375"/>
+                    </a:xfrm>
+                    <a:prstGeom prst="rect">
+                      <a:avLst/>
+                    </a:prstGeom>
+                    <a:noFill/>
+                    <a:ln>
+                      <a:noFill/>
+                    </a:ln>
+                  </pic:spPr>
+                </pic:pic>
+              </a:graphicData>
+            </a:graphic>
+          </wp:inline>
+        </w:drawing>
+      </w:r>
+      <w:r>
+        <w:drawing>
+          <wp:inline distT="0" distB="0" distL="114300" distR="114300">
+            <wp:extent cx="5274310" cy="3633470"/>
+            <wp:effectExtent l="0" t="0" r="2540" b="5080"/>
+            <wp:docPr id="43" name="Picture 6"/>
+            <wp:cNvGraphicFramePr>
+              <a:graphicFrameLocks xmlns:a="http://schemas.openxmlformats.org/drawingml/2006/main" noChangeAspect="1"/>
+            </wp:cNvGraphicFramePr>
+            <a:graphic xmlns:a="http://schemas.openxmlformats.org/drawingml/2006/main">
+              <a:graphicData uri="http://schemas.openxmlformats.org/drawingml/2006/picture">
+                <pic:pic xmlns:pic="http://schemas.openxmlformats.org/drawingml/2006/picture">
+                  <pic:nvPicPr>
+                    <pic:cNvPr id="43" name="Picture 6"/>
+                    <pic:cNvPicPr>
+                      <a:picLocks noChangeAspect="1"/>
+                    </pic:cNvPicPr>
+                  </pic:nvPicPr>
+                  <pic:blipFill>
+                    <a:blip r:embed="rId46"/>
+                    <a:stretch>
+                      <a:fillRect/>
+                    </a:stretch>
+                  </pic:blipFill>
+                  <pic:spPr>
+                    <a:xfrm>
+                      <a:off x="0" y="0"/>
+                      <a:ext cx="5274310" cy="3633470"/>
+                    </a:xfrm>
+                    <a:prstGeom prst="rect">
+                      <a:avLst/>
+                    </a:prstGeom>
+                    <a:noFill/>
+                    <a:ln>
+                      <a:noFill/>
+                    </a:ln>
+                  </pic:spPr>
+                </pic:pic>
+              </a:graphicData>
+            </a:graphic>
+          </wp:inline>
+        </w:drawing>
+      </w:r>
+    </w:p>
+    <w:p>
+      <w:pPr>
+        <w:numPr>
+          <w:numId w:val="0"/>
+        </w:numPr>
+        <w:pBdr>
+          <w:bottom w:val="double" w:color="auto" w:sz="4" w:space="0"/>
+        </w:pBdr>
+        <w:ind w:leftChars="0"/>
+        <w:jc w:val="left"/>
+      </w:pPr>
+    </w:p>
+    <w:p>
+      <w:pPr>
+        <w:numPr>
+          <w:ilvl w:val="0"/>
+          <w:numId w:val="0"/>
+        </w:numPr>
+        <w:jc w:val="center"/>
+        <w:rPr>
+          <w:rFonts w:hint="default"/>
+          <w:lang w:val="en-US"/>
+        </w:rPr>
+      </w:pPr>
+    </w:p>
+    <w:p>
+      <w:pPr>
+        <w:numPr>
+          <w:ilvl w:val="0"/>
+          <w:numId w:val="0"/>
+        </w:numPr>
+        <w:jc w:val="center"/>
+        <w:rPr>
+          <w:rFonts w:hint="default"/>
+          <w:lang w:val="en-US"/>
+        </w:rPr>
+      </w:pPr>
+    </w:p>
+    <w:p>
+      <w:pPr>
+        <w:numPr>
+          <w:ilvl w:val="0"/>
+          <w:numId w:val="0"/>
+        </w:numPr>
+        <w:jc w:val="center"/>
+        <w:rPr>
+          <w:rFonts w:hint="default"/>
+          <w:lang w:val="en-US"/>
+        </w:rPr>
+      </w:pPr>
+    </w:p>
+    <w:p>
+      <w:pPr>
+        <w:numPr>
+          <w:ilvl w:val="0"/>
+          <w:numId w:val="0"/>
+        </w:numPr>
+        <w:jc w:val="center"/>
+        <w:rPr>
+          <w:rFonts w:hint="default"/>
+          <w:lang w:val="en-US"/>
+        </w:rPr>
+      </w:pPr>
+    </w:p>
+    <w:p>
+      <w:pPr>
+        <w:numPr>
+          <w:ilvl w:val="0"/>
+          <w:numId w:val="0"/>
+        </w:numPr>
+        <w:jc w:val="center"/>
+        <w:rPr>
+          <w:rFonts w:hint="default"/>
+          <w:lang w:val="en-US"/>
+        </w:rPr>
+      </w:pPr>
+    </w:p>
+    <w:p>
+      <w:pPr>
+        <w:numPr>
+          <w:ilvl w:val="0"/>
+          <w:numId w:val="0"/>
+        </w:numPr>
+        <w:jc w:val="center"/>
+        <w:rPr>
+          <w:rFonts w:hint="default"/>
+          <w:lang w:val="en-US"/>
+        </w:rPr>
+      </w:pPr>
+    </w:p>
+    <w:p>
+      <w:pPr>
+        <w:numPr>
+          <w:ilvl w:val="0"/>
+          <w:numId w:val="0"/>
+        </w:numPr>
+        <w:jc w:val="center"/>
+        <w:rPr>
+          <w:rFonts w:hint="default"/>
+          <w:lang w:val="en-US"/>
+        </w:rPr>
+      </w:pPr>
+    </w:p>
+    <w:p>
+      <w:pPr>
+        <w:numPr>
+          <w:ilvl w:val="0"/>
+          <w:numId w:val="0"/>
+        </w:numPr>
+        <w:jc w:val="center"/>
+        <w:rPr>
+          <w:rFonts w:hint="default"/>
+          <w:lang w:val="en-US"/>
+        </w:rPr>
+      </w:pPr>
+    </w:p>
+    <w:p>
+      <w:pPr>
+        <w:numPr>
+          <w:ilvl w:val="0"/>
+          <w:numId w:val="0"/>
+        </w:numPr>
+        <w:jc w:val="center"/>
+        <w:rPr>
+          <w:rFonts w:hint="default"/>
+          <w:lang w:val="en-US"/>
+        </w:rPr>
+      </w:pPr>
+    </w:p>
+    <w:p>
+      <w:pPr>
+        <w:numPr>
+          <w:ilvl w:val="0"/>
+          <w:numId w:val="0"/>
+        </w:numPr>
+        <w:jc w:val="center"/>
+        <w:rPr>
+          <w:rFonts w:hint="default"/>
+          <w:lang w:val="en-US"/>
+        </w:rPr>
+      </w:pPr>
+    </w:p>
+    <w:p>
+      <w:pPr>
+        <w:numPr>
+          <w:ilvl w:val="0"/>
+          <w:numId w:val="0"/>
+        </w:numPr>
+        <w:jc w:val="center"/>
+        <w:rPr>
+          <w:rFonts w:hint="default"/>
+          <w:lang w:val="en-US"/>
+        </w:rPr>
+      </w:pPr>
+    </w:p>
+    <w:p>
+      <w:pPr>
+        <w:numPr>
+          <w:ilvl w:val="0"/>
+          <w:numId w:val="0"/>
+        </w:numPr>
+        <w:jc w:val="center"/>
+        <w:rPr>
+          <w:rFonts w:hint="default"/>
+          <w:lang w:val="en-US"/>
+        </w:rPr>
+      </w:pPr>
+    </w:p>
+    <w:p>
+      <w:pPr>
+        <w:numPr>
+          <w:ilvl w:val="0"/>
+          <w:numId w:val="0"/>
+        </w:numPr>
+        <w:jc w:val="center"/>
+        <w:rPr>
+          <w:rFonts w:hint="default"/>
+          <w:lang w:val="en-US"/>
+        </w:rPr>
+      </w:pPr>
+    </w:p>
+    <w:p>
+      <w:pPr>
+        <w:numPr>
+          <w:ilvl w:val="0"/>
+          <w:numId w:val="0"/>
+        </w:numPr>
+        <w:jc w:val="center"/>
+      </w:pPr>
+      <w:r>
+        <w:drawing>
+          <wp:inline distT="0" distB="0" distL="114300" distR="114300">
+            <wp:extent cx="2876550" cy="2990850"/>
+            <wp:effectExtent l="0" t="0" r="0" b="0"/>
+            <wp:docPr id="44" name="Picture 7"/>
+            <wp:cNvGraphicFramePr>
+              <a:graphicFrameLocks xmlns:a="http://schemas.openxmlformats.org/drawingml/2006/main" noChangeAspect="1"/>
+            </wp:cNvGraphicFramePr>
+            <a:graphic xmlns:a="http://schemas.openxmlformats.org/drawingml/2006/main">
+              <a:graphicData uri="http://schemas.openxmlformats.org/drawingml/2006/picture">
+                <pic:pic xmlns:pic="http://schemas.openxmlformats.org/drawingml/2006/picture">
+                  <pic:nvPicPr>
+                    <pic:cNvPr id="44" name="Picture 7"/>
+                    <pic:cNvPicPr>
+                      <a:picLocks noChangeAspect="1"/>
+                    </pic:cNvPicPr>
+                  </pic:nvPicPr>
+                  <pic:blipFill>
+                    <a:blip r:embed="rId47"/>
+                    <a:stretch>
+                      <a:fillRect/>
+                    </a:stretch>
+                  </pic:blipFill>
+                  <pic:spPr>
+                    <a:xfrm>
+                      <a:off x="0" y="0"/>
+                      <a:ext cx="2876550" cy="2990850"/>
+                    </a:xfrm>
+                    <a:prstGeom prst="rect">
+                      <a:avLst/>
+                    </a:prstGeom>
+                    <a:noFill/>
+                    <a:ln>
+                      <a:noFill/>
+                    </a:ln>
+                  </pic:spPr>
+                </pic:pic>
+              </a:graphicData>
+            </a:graphic>
+          </wp:inline>
+        </w:drawing>
+      </w:r>
+    </w:p>
+    <w:p>
+      <w:pPr>
+        <w:numPr>
+          <w:ilvl w:val="0"/>
+          <w:numId w:val="0"/>
+        </w:numPr>
+        <w:jc w:val="left"/>
+      </w:pPr>
+      <w:r>
+        <w:drawing>
+          <wp:inline distT="0" distB="0" distL="114300" distR="114300">
+            <wp:extent cx="5269230" cy="2245995"/>
+            <wp:effectExtent l="0" t="0" r="7620" b="1905"/>
+            <wp:docPr id="45" name="Picture 8"/>
+            <wp:cNvGraphicFramePr>
+              <a:graphicFrameLocks xmlns:a="http://schemas.openxmlformats.org/drawingml/2006/main" noChangeAspect="1"/>
+            </wp:cNvGraphicFramePr>
+            <a:graphic xmlns:a="http://schemas.openxmlformats.org/drawingml/2006/main">
+              <a:graphicData uri="http://schemas.openxmlformats.org/drawingml/2006/picture">
+                <pic:pic xmlns:pic="http://schemas.openxmlformats.org/drawingml/2006/picture">
+                  <pic:nvPicPr>
+                    <pic:cNvPr id="45" name="Picture 8"/>
+                    <pic:cNvPicPr>
+                      <a:picLocks noChangeAspect="1"/>
+                    </pic:cNvPicPr>
+                  </pic:nvPicPr>
+                  <pic:blipFill>
+                    <a:blip r:embed="rId48"/>
+                    <a:stretch>
+                      <a:fillRect/>
+                    </a:stretch>
+                  </pic:blipFill>
+                  <pic:spPr>
+                    <a:xfrm>
+                      <a:off x="0" y="0"/>
+                      <a:ext cx="5269230" cy="2245995"/>
+                    </a:xfrm>
+                    <a:prstGeom prst="rect">
+                      <a:avLst/>
+                    </a:prstGeom>
+                    <a:noFill/>
+                    <a:ln>
+                      <a:noFill/>
+                    </a:ln>
+                  </pic:spPr>
+                </pic:pic>
+              </a:graphicData>
+            </a:graphic>
+          </wp:inline>
+        </w:drawing>
+      </w:r>
+      <w:r>
+        <w:drawing>
+          <wp:inline distT="0" distB="0" distL="114300" distR="114300">
+            <wp:extent cx="4991100" cy="2838450"/>
+            <wp:effectExtent l="0" t="0" r="0" b="0"/>
+            <wp:docPr id="46" name="Picture 9"/>
+            <wp:cNvGraphicFramePr>
+              <a:graphicFrameLocks xmlns:a="http://schemas.openxmlformats.org/drawingml/2006/main" noChangeAspect="1"/>
+            </wp:cNvGraphicFramePr>
+            <a:graphic xmlns:a="http://schemas.openxmlformats.org/drawingml/2006/main">
+              <a:graphicData uri="http://schemas.openxmlformats.org/drawingml/2006/picture">
+                <pic:pic xmlns:pic="http://schemas.openxmlformats.org/drawingml/2006/picture">
+                  <pic:nvPicPr>
+                    <pic:cNvPr id="46" name="Picture 9"/>
+                    <pic:cNvPicPr>
+                      <a:picLocks noChangeAspect="1"/>
+                    </pic:cNvPicPr>
+                  </pic:nvPicPr>
+                  <pic:blipFill>
+                    <a:blip r:embed="rId49"/>
+                    <a:stretch>
+                      <a:fillRect/>
+                    </a:stretch>
+                  </pic:blipFill>
+                  <pic:spPr>
+                    <a:xfrm>
+                      <a:off x="0" y="0"/>
+                      <a:ext cx="4991100" cy="2838450"/>
+                    </a:xfrm>
+                    <a:prstGeom prst="rect">
+                      <a:avLst/>
+                    </a:prstGeom>
+                    <a:noFill/>
+                    <a:ln>
+                      <a:noFill/>
+                    </a:ln>
+                  </pic:spPr>
+                </pic:pic>
+              </a:graphicData>
+            </a:graphic>
+          </wp:inline>
+        </w:drawing>
+      </w:r>
+      <w:r>
+        <w:drawing>
+          <wp:inline distT="0" distB="0" distL="114300" distR="114300">
+            <wp:extent cx="5273040" cy="2165350"/>
+            <wp:effectExtent l="0" t="0" r="3810" b="6350"/>
+            <wp:docPr id="47" name="Picture 10"/>
+            <wp:cNvGraphicFramePr>
+              <a:graphicFrameLocks xmlns:a="http://schemas.openxmlformats.org/drawingml/2006/main" noChangeAspect="1"/>
+            </wp:cNvGraphicFramePr>
+            <a:graphic xmlns:a="http://schemas.openxmlformats.org/drawingml/2006/main">
+              <a:graphicData uri="http://schemas.openxmlformats.org/drawingml/2006/picture">
+                <pic:pic xmlns:pic="http://schemas.openxmlformats.org/drawingml/2006/picture">
+                  <pic:nvPicPr>
+                    <pic:cNvPr id="47" name="Picture 10"/>
+                    <pic:cNvPicPr>
+                      <a:picLocks noChangeAspect="1"/>
+                    </pic:cNvPicPr>
+                  </pic:nvPicPr>
+                  <pic:blipFill>
+                    <a:blip r:embed="rId50"/>
+                    <a:stretch>
+                      <a:fillRect/>
+                    </a:stretch>
+                  </pic:blipFill>
+                  <pic:spPr>
+                    <a:xfrm>
+                      <a:off x="0" y="0"/>
+                      <a:ext cx="5273040" cy="2165350"/>
+                    </a:xfrm>
+                    <a:prstGeom prst="rect">
+                      <a:avLst/>
+                    </a:prstGeom>
+                    <a:noFill/>
+                    <a:ln>
+                      <a:noFill/>
+                    </a:ln>
+                  </pic:spPr>
+                </pic:pic>
+              </a:graphicData>
+            </a:graphic>
+          </wp:inline>
+        </w:drawing>
+      </w:r>
+    </w:p>
+    <w:p>
+      <w:pPr>
+        <w:numPr>
+          <w:ilvl w:val="0"/>
+          <w:numId w:val="0"/>
+        </w:numPr>
+        <w:jc w:val="left"/>
+      </w:pPr>
+      <w:r>
+        <w:drawing>
+          <wp:inline distT="0" distB="0" distL="114300" distR="114300">
+            <wp:extent cx="5271135" cy="3233420"/>
+            <wp:effectExtent l="0" t="0" r="5715" b="5080"/>
+            <wp:docPr id="48" name="Picture 11"/>
+            <wp:cNvGraphicFramePr>
+              <a:graphicFrameLocks xmlns:a="http://schemas.openxmlformats.org/drawingml/2006/main" noChangeAspect="1"/>
+            </wp:cNvGraphicFramePr>
+            <a:graphic xmlns:a="http://schemas.openxmlformats.org/drawingml/2006/main">
+              <a:graphicData uri="http://schemas.openxmlformats.org/drawingml/2006/picture">
+                <pic:pic xmlns:pic="http://schemas.openxmlformats.org/drawingml/2006/picture">
+                  <pic:nvPicPr>
+                    <pic:cNvPr id="48" name="Picture 11"/>
+                    <pic:cNvPicPr>
+                      <a:picLocks noChangeAspect="1"/>
+                    </pic:cNvPicPr>
+                  </pic:nvPicPr>
+                  <pic:blipFill>
+                    <a:blip r:embed="rId51"/>
+                    <a:stretch>
+                      <a:fillRect/>
+                    </a:stretch>
+                  </pic:blipFill>
+                  <pic:spPr>
+                    <a:xfrm>
+                      <a:off x="0" y="0"/>
+                      <a:ext cx="5271135" cy="3233420"/>
+                    </a:xfrm>
+                    <a:prstGeom prst="rect">
+                      <a:avLst/>
+                    </a:prstGeom>
+                    <a:noFill/>
+                    <a:ln>
+                      <a:noFill/>
+                    </a:ln>
+                  </pic:spPr>
+                </pic:pic>
+              </a:graphicData>
+            </a:graphic>
+          </wp:inline>
+        </w:drawing>
+      </w:r>
+    </w:p>
+    <w:p>
+      <w:pPr>
+        <w:numPr>
+          <w:ilvl w:val="0"/>
+          <w:numId w:val="0"/>
+        </w:numPr>
+        <w:jc w:val="left"/>
+      </w:pPr>
+      <w:r>
+        <w:drawing>
+          <wp:inline distT="0" distB="0" distL="114300" distR="114300">
+            <wp:extent cx="5271135" cy="1769110"/>
+            <wp:effectExtent l="0" t="0" r="5715" b="2540"/>
+            <wp:docPr id="49" name="Picture 12"/>
+            <wp:cNvGraphicFramePr>
+              <a:graphicFrameLocks xmlns:a="http://schemas.openxmlformats.org/drawingml/2006/main" noChangeAspect="1"/>
+            </wp:cNvGraphicFramePr>
+            <a:graphic xmlns:a="http://schemas.openxmlformats.org/drawingml/2006/main">
+              <a:graphicData uri="http://schemas.openxmlformats.org/drawingml/2006/picture">
+                <pic:pic xmlns:pic="http://schemas.openxmlformats.org/drawingml/2006/picture">
+                  <pic:nvPicPr>
+                    <pic:cNvPr id="49" name="Picture 12"/>
+                    <pic:cNvPicPr>
+                      <a:picLocks noChangeAspect="1"/>
+                    </pic:cNvPicPr>
+                  </pic:nvPicPr>
+                  <pic:blipFill>
+                    <a:blip r:embed="rId52"/>
+                    <a:stretch>
+                      <a:fillRect/>
+                    </a:stretch>
+                  </pic:blipFill>
+                  <pic:spPr>
+                    <a:xfrm>
+                      <a:off x="0" y="0"/>
+                      <a:ext cx="5271135" cy="1769110"/>
+                    </a:xfrm>
+                    <a:prstGeom prst="rect">
+                      <a:avLst/>
+                    </a:prstGeom>
+                    <a:noFill/>
+                    <a:ln>
+                      <a:noFill/>
+                    </a:ln>
+                  </pic:spPr>
+                </pic:pic>
+              </a:graphicData>
+            </a:graphic>
+          </wp:inline>
+        </w:drawing>
+      </w:r>
+    </w:p>
+    <w:p>
+      <w:pPr>
+        <w:numPr>
+          <w:ilvl w:val="0"/>
+          <w:numId w:val="0"/>
+        </w:numPr>
+        <w:jc w:val="left"/>
+        <w:rPr>
+          <w:rFonts w:hint="default"/>
+          <w:lang w:val="en-US"/>
+        </w:rPr>
+      </w:pPr>
+      <w:r>
+        <w:drawing>
+          <wp:inline distT="0" distB="0" distL="114300" distR="114300">
+            <wp:extent cx="5270500" cy="3632835"/>
+            <wp:effectExtent l="0" t="0" r="6350" b="5715"/>
+            <wp:docPr id="50" name="Picture 13"/>
+            <wp:cNvGraphicFramePr>
+              <a:graphicFrameLocks xmlns:a="http://schemas.openxmlformats.org/drawingml/2006/main" noChangeAspect="1"/>
+            </wp:cNvGraphicFramePr>
+            <a:graphic xmlns:a="http://schemas.openxmlformats.org/drawingml/2006/main">
+              <a:graphicData uri="http://schemas.openxmlformats.org/drawingml/2006/picture">
+                <pic:pic xmlns:pic="http://schemas.openxmlformats.org/drawingml/2006/picture">
+                  <pic:nvPicPr>
+                    <pic:cNvPr id="50" name="Picture 13"/>
+                    <pic:cNvPicPr>
+                      <a:picLocks noChangeAspect="1"/>
+                    </pic:cNvPicPr>
+                  </pic:nvPicPr>
+                  <pic:blipFill>
+                    <a:blip r:embed="rId53"/>
+                    <a:stretch>
+                      <a:fillRect/>
+                    </a:stretch>
+                  </pic:blipFill>
+                  <pic:spPr>
+                    <a:xfrm>
+                      <a:off x="0" y="0"/>
+                      <a:ext cx="5270500" cy="3632835"/>
+                    </a:xfrm>
+                    <a:prstGeom prst="rect">
+                      <a:avLst/>
+                    </a:prstGeom>
+                    <a:noFill/>
+                    <a:ln>
+                      <a:noFill/>
+                    </a:ln>
+                  </pic:spPr>
+                </pic:pic>
+              </a:graphicData>
+            </a:graphic>
+          </wp:inline>
+        </w:drawing>
+      </w:r>
+      <w:r>
+        <w:rPr>
+          <w:rFonts w:hint="default"/>
+          <w:lang w:val="en-US"/>
+        </w:rPr>
+        <w:t>===================================================================================</w:t>
+      </w:r>
       <w:bookmarkStart w:id="0" w:name="_GoBack"/>
-      <w:r>
-        <w:rPr>
-          <w:rFonts w:hint="default"/>
-          <w:lang w:val="en-US"/>
-        </w:rPr>
-        <w:t>================================================================================================================================</w:t>
-      </w:r>
-    </w:p>
-    <w:bookmarkEnd w:id="0"/>
+      <w:bookmarkEnd w:id="0"/>
+    </w:p>
     <w:sectPr>
       <w:footerReference r:id="rId3" w:type="default"/>
       <w:pgSz w:w="11906" w:h="16838"/>
@@ -489,22 +3179,6 @@
                       <a:ln w="6350">
                         <a:noFill/>
                       </a:ln>
-                      <a:extLst>
-                        <a:ext uri="{909E8E84-426E-40DD-AFC4-6F175D3DCCD1}">
-                          <a14:hiddenFill xmlns:a14="http://schemas.microsoft.com/office/drawing/2010/main">
-                            <a:solidFill>
-                              <a:schemeClr val="lt1"/>
-                            </a:solidFill>
-                          </a14:hiddenFill>
-                        </a:ext>
-                        <a:ext uri="{91240B29-F687-4F45-9708-019B960494DF}">
-                          <a14:hiddenLine xmlns:a14="http://schemas.microsoft.com/office/drawing/2010/main" w="6350">
-                            <a:solidFill>
-                              <a:prstClr val="black"/>
-                            </a:solidFill>
-                          </a14:hiddenLine>
-                        </a:ext>
-                      </a:extLst>
                     </wps:spPr>
                     <wps:style>
                       <a:lnRef idx="0">
@@ -555,7 +3229,7 @@
         </mc:Choice>
         <mc:Fallback>
           <w:pict>
-            <v:shape id="_x0000_s1026" o:spid="_x0000_s1026" o:spt="202" type="#_x0000_t202" style="position:absolute;left:0pt;margin-top:0pt;height:144pt;width:144pt;mso-position-horizontal:right;mso-position-horizontal-relative:margin;mso-wrap-style:none;z-index:251659264;mso-width-relative:page;mso-height-relative:page;" filled="f" stroked="f" coordsize="21600,21600" o:gfxdata="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">
+            <v:shape id="_x0000_s1026" o:spid="_x0000_s1026" o:spt="202" type="#_x0000_t202" style="position:absolute;left:0pt;margin-top:0pt;height:144pt;width:144pt;mso-position-horizontal:right;mso-position-horizontal-relative:margin;mso-wrap-style:none;z-index:251659264;mso-width-relative:page;mso-height-relative:page;" filled="f" stroked="f" coordsize="21600,21600" o:gfxdata="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">
               <v:fill on="f" focussize="0,0"/>
               <v:stroke on="f" weight="0.5pt"/>
               <v:imagedata o:title=""/>
@@ -607,8 +3281,23 @@
       <w:lvlJc w:val="left"/>
     </w:lvl>
   </w:abstractNum>
+  <w:abstractNum w:abstractNumId="1">
+    <w:nsid w:val="6DA1C992"/>
+    <w:multiLevelType w:val="singleLevel"/>
+    <w:tmpl w:val="6DA1C992"/>
+    <w:lvl w:ilvl="0" w:tentative="0">
+      <w:start w:val="7"/>
+      <w:numFmt w:val="decimal"/>
+      <w:suff w:val="space"/>
+      <w:lvlText w:val="%1."/>
+      <w:lvlJc w:val="left"/>
+    </w:lvl>
+  </w:abstractNum>
   <w:num w:numId="1">
     <w:abstractNumId w:val="0"/>
+  </w:num>
+  <w:num w:numId="2">
+    <w:abstractNumId w:val="1"/>
   </w:num>
 </w:numbering>
 </file>
@@ -655,7 +3344,7 @@
     <w:lsdException w:unhideWhenUsed="0" w:uiPriority="0" w:semiHidden="0" w:name="Normal Indent"/>
     <w:lsdException w:unhideWhenUsed="0" w:uiPriority="0" w:semiHidden="0" w:name="footnote text"/>
     <w:lsdException w:unhideWhenUsed="0" w:uiPriority="0" w:semiHidden="0" w:name="annotation text"/>
-    <w:lsdException w:unhideWhenUsed="0" w:uiPriority="0" w:semiHidden="0" w:name="header"/>
+    <w:lsdException w:qFormat="1" w:unhideWhenUsed="0" w:uiPriority="0" w:semiHidden="0" w:name="header"/>
     <w:lsdException w:unhideWhenUsed="0" w:uiPriority="0" w:semiHidden="0" w:name="footer"/>
     <w:lsdException w:unhideWhenUsed="0" w:uiPriority="0" w:semiHidden="0" w:name="index heading"/>
     <w:lsdException w:qFormat="1" w:uiPriority="0" w:name="caption"/>
@@ -727,7 +3416,7 @@
     <w:lsdException w:unhideWhenUsed="0" w:uiPriority="0" w:semiHidden="0" w:name="HTML Sample"/>
     <w:lsdException w:unhideWhenUsed="0" w:uiPriority="0" w:semiHidden="0" w:name="HTML Typewriter"/>
     <w:lsdException w:unhideWhenUsed="0" w:uiPriority="0" w:semiHidden="0" w:name="HTML Variable"/>
-    <w:lsdException w:unhideWhenUsed="0" w:uiPriority="0" w:name="Normal Table"/>
+    <w:lsdException w:qFormat="1" w:unhideWhenUsed="0" w:uiPriority="0" w:name="Normal Table"/>
     <w:lsdException w:unhideWhenUsed="0" w:uiPriority="0" w:semiHidden="0" w:name="annotation subject"/>
     <w:lsdException w:unhideWhenUsed="0" w:uiPriority="0" w:semiHidden="0" w:name="Table Simple 1"/>
     <w:lsdException w:unhideWhenUsed="0" w:uiPriority="0" w:semiHidden="0" w:name="Table Simple 2"/>
@@ -890,6 +3579,7 @@
   <w:style w:type="table" w:default="1" w:styleId="3">
     <w:name w:val="Normal Table"/>
     <w:semiHidden/>
+    <w:qFormat/>
     <w:uiPriority w:val="0"/>
     <w:tblPr>
       <w:tblCellMar>
@@ -920,6 +3610,7 @@
   <w:style w:type="paragraph" w:styleId="5">
     <w:name w:val="header"/>
     <w:basedOn w:val="1"/>
+    <w:qFormat/>
     <w:uiPriority w:val="0"/>
     <w:pPr>
       <w:tabs>
